--- a/strategy/医疗/器械.docx
+++ b/strategy/医疗/器械.docx
@@ -5,6 +5,11 @@
     <w:sdt>
       <w:sdtPr>
         <w:rPr>
+          <w:rFonts w:asciiTheme="minorHAnsi" w:eastAsiaTheme="minorEastAsia" w:hAnsiTheme="minorHAnsi" w:cstheme="minorBidi"/>
+          <w:color w:val="auto"/>
+          <w:kern w:val="2"/>
+          <w:sz w:val="21"/>
+          <w:szCs w:val="22"/>
           <w:lang w:val="zh-CN"/>
         </w:rPr>
         <w:id w:val="-984004534"/>
@@ -15,25 +20,25 @@
       </w:sdtPr>
       <w:sdtEndPr>
         <w:rPr>
-          <w:rFonts w:asciiTheme="minorHAnsi" w:eastAsiaTheme="minorEastAsia" w:hAnsiTheme="minorHAnsi" w:cstheme="minorBidi"/>
-          <w:b/>
-          <w:bCs/>
-          <w:color w:val="auto"/>
-          <w:kern w:val="2"/>
-          <w:sz w:val="21"/>
-          <w:szCs w:val="22"/>
+          <w:b/>
+          <w:bCs/>
         </w:rPr>
       </w:sdtEndPr>
       <w:sdtContent>
         <w:p>
           <w:pPr>
             <w:pStyle w:val="TOC"/>
+            <w:jc w:val="center"/>
+            <w:rPr>
+              <w:rFonts w:hint="eastAsia"/>
+            </w:rPr>
           </w:pPr>
           <w:r>
             <w:rPr>
+              <w:rFonts w:hint="eastAsia"/>
               <w:lang w:val="zh-CN"/>
             </w:rPr>
-            <w:t>目录</w:t>
+            <w:t>医疗器械</w:t>
           </w:r>
         </w:p>
         <w:p>
@@ -55,7 +60,7 @@
           <w:r>
             <w:fldChar w:fldCharType="separate"/>
           </w:r>
-          <w:hyperlink w:anchor="_Toc93236443" w:history="1">
+          <w:hyperlink w:anchor="_Toc93878978" w:history="1">
             <w:r>
               <w:rPr>
                 <w:rStyle w:val="a3"/>
@@ -106,7 +111,7 @@
                 <w:noProof/>
                 <w:webHidden/>
               </w:rPr>
-              <w:instrText xml:space="preserve"> PAGEREF _Toc93236443 \h </w:instrText>
+              <w:instrText xml:space="preserve"> PAGEREF _Toc93878978 \h </w:instrText>
             </w:r>
             <w:r>
               <w:rPr>
@@ -138,6 +143,82 @@
           </w:hyperlink>
         </w:p>
         <w:p>
+          <w:pPr>
+            <w:pStyle w:val="TOC2"/>
+            <w:tabs>
+              <w:tab w:val="right" w:leader="dot" w:pos="8296"/>
+            </w:tabs>
+            <w:rPr>
+              <w:noProof/>
+            </w:rPr>
+          </w:pPr>
+          <w:hyperlink w:anchor="_Toc93878979" w:history="1">
+            <w:r>
+              <w:rPr>
+                <w:rStyle w:val="a3"/>
+                <w:noProof/>
+                <w:highlight w:val="green"/>
+              </w:rPr>
+              <w:t>盈康生命 300143</w:t>
+            </w:r>
+            <w:r>
+              <w:rPr>
+                <w:rStyle w:val="a3"/>
+                <w:noProof/>
+              </w:rPr>
+              <w:t xml:space="preserve"> https://www.yingkanglife.net 山东青岛</w:t>
+            </w:r>
+            <w:r>
+              <w:rPr>
+                <w:noProof/>
+                <w:webHidden/>
+              </w:rPr>
+              <w:tab/>
+            </w:r>
+            <w:r>
+              <w:rPr>
+                <w:noProof/>
+                <w:webHidden/>
+              </w:rPr>
+              <w:fldChar w:fldCharType="begin"/>
+            </w:r>
+            <w:r>
+              <w:rPr>
+                <w:noProof/>
+                <w:webHidden/>
+              </w:rPr>
+              <w:instrText xml:space="preserve"> PAGEREF _Toc93878979 \h </w:instrText>
+            </w:r>
+            <w:r>
+              <w:rPr>
+                <w:noProof/>
+                <w:webHidden/>
+              </w:rPr>
+            </w:r>
+            <w:r>
+              <w:rPr>
+                <w:noProof/>
+                <w:webHidden/>
+              </w:rPr>
+              <w:fldChar w:fldCharType="separate"/>
+            </w:r>
+            <w:r>
+              <w:rPr>
+                <w:noProof/>
+                <w:webHidden/>
+              </w:rPr>
+              <w:t>3</w:t>
+            </w:r>
+            <w:r>
+              <w:rPr>
+                <w:noProof/>
+                <w:webHidden/>
+              </w:rPr>
+              <w:fldChar w:fldCharType="end"/>
+            </w:r>
+          </w:hyperlink>
+        </w:p>
+        <w:p>
           <w:r>
             <w:rPr>
               <w:b/>
@@ -188,13 +269,7 @@
     <w:p/>
     <w:p/>
     <w:p/>
-    <w:p>
-      <w:pPr>
-        <w:rPr>
-          <w:rFonts w:hint="eastAsia"/>
-        </w:rPr>
-      </w:pPr>
-    </w:p>
+    <w:p/>
     <w:p>
       <w:pPr>
         <w:pStyle w:val="2"/>
@@ -203,7 +278,7 @@
           <w:szCs w:val="28"/>
         </w:rPr>
       </w:pPr>
-      <w:bookmarkStart w:id="0" w:name="_Toc93236443"/>
+      <w:bookmarkStart w:id="0" w:name="_Toc93878978"/>
       <w:r>
         <w:rPr>
           <w:rFonts w:hint="eastAsia"/>
@@ -211,7 +286,6 @@
           <w:szCs w:val="28"/>
           <w:highlight w:val="green"/>
         </w:rPr>
-        <w:lastRenderedPageBreak/>
         <w:t xml:space="preserve">海尔生物 </w:t>
       </w:r>
       <w:r>
@@ -229,7 +303,7 @@
         </w:rPr>
         <w:t xml:space="preserve"> </w:t>
       </w:r>
-      <w:hyperlink r:id="rId5" w:history="1">
+      <w:hyperlink r:id="rId7" w:history="1">
         <w:r>
           <w:rPr>
             <w:rStyle w:val="a3"/>
@@ -381,7 +455,27 @@
           <w:szCs w:val="21"/>
           <w:shd w:val="clear" w:color="auto" w:fill="FFFFFF"/>
         </w:rPr>
-        <w:t>℃全温域的生物医疗低温存储设备服务商</w:t>
+        <w:t>℃</w:t>
+      </w:r>
+      <w:proofErr w:type="gramStart"/>
+      <w:r>
+        <w:rPr>
+          <w:rFonts w:ascii="Helvetica" w:hAnsi="Helvetica" w:cs="Helvetica" w:hint="eastAsia"/>
+          <w:color w:val="33353C"/>
+          <w:szCs w:val="21"/>
+          <w:shd w:val="clear" w:color="auto" w:fill="FFFFFF"/>
+        </w:rPr>
+        <w:t>全温域的</w:t>
+      </w:r>
+      <w:proofErr w:type="gramEnd"/>
+      <w:r>
+        <w:rPr>
+          <w:rFonts w:ascii="Helvetica" w:hAnsi="Helvetica" w:cs="Helvetica" w:hint="eastAsia"/>
+          <w:color w:val="33353C"/>
+          <w:szCs w:val="21"/>
+          <w:shd w:val="clear" w:color="auto" w:fill="FFFFFF"/>
+        </w:rPr>
+        <w:t>生物医疗低温存储设备服务商</w:t>
       </w:r>
     </w:p>
     <w:p>
@@ -767,7 +861,7 @@
     <w:p>
       <w:pPr>
         <w:rPr>
-          <w:rFonts w:ascii="Helvetica" w:hAnsi="Helvetica" w:cs="Helvetica" w:hint="eastAsia"/>
+          <w:rFonts w:ascii="Helvetica" w:hAnsi="Helvetica" w:cs="Helvetica"/>
           <w:b/>
           <w:bCs/>
           <w:color w:val="33353C"/>
@@ -790,7 +884,7 @@
     <w:p>
       <w:pPr>
         <w:rPr>
-          <w:rFonts w:ascii="Helvetica" w:hAnsi="Helvetica" w:cs="Helvetica" w:hint="eastAsia"/>
+          <w:rFonts w:ascii="Helvetica" w:hAnsi="Helvetica" w:cs="Helvetica"/>
           <w:color w:val="33353C"/>
           <w:szCs w:val="21"/>
           <w:shd w:val="clear" w:color="auto" w:fill="FFFFFF"/>
@@ -838,11 +932,19 @@
       </w:r>
     </w:p>
     <w:p>
-      <w:r>
-        <w:rPr>
-          <w:rFonts w:hint="eastAsia"/>
-        </w:rPr>
-        <w:t>云眼智能实验室</w:t>
+      <w:proofErr w:type="gramStart"/>
+      <w:r>
+        <w:rPr>
+          <w:rFonts w:hint="eastAsia"/>
+        </w:rPr>
+        <w:t>云眼智能</w:t>
+      </w:r>
+      <w:proofErr w:type="gramEnd"/>
+      <w:r>
+        <w:rPr>
+          <w:rFonts w:hint="eastAsia"/>
+        </w:rPr>
+        <w:t>实验室</w:t>
       </w:r>
     </w:p>
     <w:p>
@@ -870,6 +972,8 @@
           <w:szCs w:val="28"/>
         </w:rPr>
       </w:pPr>
+      <w:bookmarkStart w:id="1" w:name="_Toc93878979"/>
+      <w:proofErr w:type="gramStart"/>
       <w:r>
         <w:rPr>
           <w:rFonts w:hint="eastAsia"/>
@@ -878,47 +982,41 @@
           <w:highlight w:val="green"/>
         </w:rPr>
         <w:lastRenderedPageBreak/>
-        <w:t xml:space="preserve">盈康生命 </w:t>
-      </w:r>
-      <w:r>
-        <w:rPr>
+        <w:t>盈康生命</w:t>
+      </w:r>
+      <w:proofErr w:type="gramEnd"/>
+      <w:r>
+        <w:rPr>
+          <w:rFonts w:hint="eastAsia"/>
           <w:sz w:val="28"/>
           <w:szCs w:val="28"/>
           <w:highlight w:val="green"/>
         </w:rPr>
-        <w:t>300143</w:t>
+        <w:t xml:space="preserve"> </w:t>
       </w:r>
       <w:r>
         <w:rPr>
           <w:sz w:val="28"/>
           <w:szCs w:val="28"/>
+          <w:highlight w:val="green"/>
+        </w:rPr>
+        <w:t>300143</w:t>
+      </w:r>
+      <w:r>
+        <w:rPr>
+          <w:sz w:val="28"/>
+          <w:szCs w:val="28"/>
         </w:rPr>
         <w:t xml:space="preserve"> </w:t>
       </w:r>
-      <w:hyperlink r:id="rId6" w:history="1">
+      <w:hyperlink r:id="rId8" w:history="1">
         <w:r>
           <w:rPr>
             <w:rStyle w:val="a3"/>
             <w:sz w:val="28"/>
             <w:szCs w:val="28"/>
           </w:rPr>
-          <w:t>https://www.yin</w:t>
-        </w:r>
-        <w:r>
-          <w:rPr>
-            <w:rStyle w:val="a3"/>
-            <w:sz w:val="28"/>
-            <w:szCs w:val="28"/>
-          </w:rPr>
-          <w:t>g</w:t>
-        </w:r>
-        <w:r>
-          <w:rPr>
-            <w:rStyle w:val="a3"/>
-            <w:sz w:val="28"/>
-            <w:szCs w:val="28"/>
-          </w:rPr>
-          <w:t>kanglife.net</w:t>
+          <w:t>https://www.yingkanglife.net</w:t>
         </w:r>
       </w:hyperlink>
       <w:r>
@@ -936,6 +1034,7 @@
         </w:rPr>
         <w:t>山东青岛</w:t>
       </w:r>
+      <w:bookmarkEnd w:id="1"/>
     </w:p>
     <w:p>
       <w:pPr>
@@ -949,14 +1048,25 @@
           <w:shd w:val="clear" w:color="auto" w:fill="FFFFFF"/>
         </w:rPr>
       </w:pPr>
-      <w:r>
-        <w:rPr>
-          <w:rFonts w:ascii="Helvetica" w:hAnsi="Helvetica" w:cs="Helvetica"/>
-          <w:color w:val="33353C"/>
-          <w:szCs w:val="21"/>
-          <w:shd w:val="clear" w:color="auto" w:fill="FFFFFF"/>
-        </w:rPr>
-        <w:t>盈康生命科技股份有限公司主</w:t>
+      <w:proofErr w:type="gramStart"/>
+      <w:r>
+        <w:rPr>
+          <w:rFonts w:ascii="Helvetica" w:hAnsi="Helvetica" w:cs="Helvetica"/>
+          <w:color w:val="33353C"/>
+          <w:szCs w:val="21"/>
+          <w:shd w:val="clear" w:color="auto" w:fill="FFFFFF"/>
+        </w:rPr>
+        <w:t>盈康生命</w:t>
+      </w:r>
+      <w:proofErr w:type="gramEnd"/>
+      <w:r>
+        <w:rPr>
+          <w:rFonts w:ascii="Helvetica" w:hAnsi="Helvetica" w:cs="Helvetica"/>
+          <w:color w:val="33353C"/>
+          <w:szCs w:val="21"/>
+          <w:shd w:val="clear" w:color="auto" w:fill="FFFFFF"/>
+        </w:rPr>
+        <w:t>科技股份有限公司主</w:t>
       </w:r>
       <w:r>
         <w:rPr>
@@ -987,25 +1097,49 @@
           <w:szCs w:val="21"/>
           <w:shd w:val="clear" w:color="auto" w:fill="FFFFFF"/>
         </w:rPr>
-        <w:t>国内头部伽玛刀领域龙头企业，并率先实现大型放疗设备自主出口，成功打破国际大型公司全球垄断地位。</w:t>
-      </w:r>
-    </w:p>
-    <w:p>
-      <w:pPr>
-        <w:rPr>
-          <w:rFonts w:ascii="Helvetica" w:hAnsi="Helvetica" w:cs="Helvetica"/>
-          <w:b/>
-          <w:bCs/>
-          <w:color w:val="33353C"/>
-          <w:szCs w:val="21"/>
-          <w:shd w:val="clear" w:color="auto" w:fill="FFFFFF"/>
-        </w:rPr>
-      </w:pPr>
-    </w:p>
-    <w:p>
-      <w:pPr>
-        <w:rPr>
-          <w:rFonts w:ascii="Helvetica" w:hAnsi="Helvetica" w:cs="Helvetica" w:hint="eastAsia"/>
+        <w:t>国内头部伽玛</w:t>
+      </w:r>
+      <w:proofErr w:type="gramStart"/>
+      <w:r>
+        <w:rPr>
+          <w:rFonts w:ascii="Helvetica" w:hAnsi="Helvetica" w:cs="Helvetica"/>
+          <w:b/>
+          <w:bCs/>
+          <w:color w:val="33353C"/>
+          <w:szCs w:val="21"/>
+          <w:shd w:val="clear" w:color="auto" w:fill="FFFFFF"/>
+        </w:rPr>
+        <w:t>刀领域</w:t>
+      </w:r>
+      <w:proofErr w:type="gramEnd"/>
+      <w:r>
+        <w:rPr>
+          <w:rFonts w:ascii="Helvetica" w:hAnsi="Helvetica" w:cs="Helvetica"/>
+          <w:b/>
+          <w:bCs/>
+          <w:color w:val="33353C"/>
+          <w:szCs w:val="21"/>
+          <w:shd w:val="clear" w:color="auto" w:fill="FFFFFF"/>
+        </w:rPr>
+        <w:t>龙头企业，并率先实现大型放疗设备自主出口，成功打破国际大型公司全球垄断地位。</w:t>
+      </w:r>
+    </w:p>
+    <w:p>
+      <w:pPr>
+        <w:rPr>
+          <w:rFonts w:ascii="Helvetica" w:hAnsi="Helvetica" w:cs="Helvetica"/>
+          <w:b/>
+          <w:bCs/>
+          <w:color w:val="33353C"/>
+          <w:szCs w:val="21"/>
+          <w:shd w:val="clear" w:color="auto" w:fill="FFFFFF"/>
+        </w:rPr>
+      </w:pPr>
+    </w:p>
+    <w:p>
+      <w:pPr>
+        <w:rPr>
+          <w:rFonts w:ascii="Helvetica" w:hAnsi="Helvetica" w:cs="Helvetica"/>
           <w:color w:val="33353C"/>
           <w:szCs w:val="21"/>
           <w:shd w:val="clear" w:color="auto" w:fill="FFFFFF"/>
@@ -1023,19 +1157,17 @@
     </w:p>
     <w:p/>
     <w:p>
-      <w:pPr>
-        <w:rPr>
-          <w:rFonts w:hint="eastAsia"/>
-        </w:rPr>
-      </w:pPr>
+      <w:proofErr w:type="gramStart"/>
       <w:r>
         <w:rPr>
           <w:rFonts w:hint="eastAsia"/>
         </w:rPr>
         <w:t>盈康生态</w:t>
       </w:r>
-    </w:p>
-    <w:p>
+      <w:proofErr w:type="gramEnd"/>
+    </w:p>
+    <w:p>
+      <w:proofErr w:type="gramStart"/>
       <w:r>
         <w:rPr>
           <w:rFonts w:hint="eastAsia"/>
@@ -1046,7 +1178,14 @@
         <w:rPr>
           <w:rFonts w:hint="eastAsia"/>
         </w:rPr>
-        <w:t>生物医疗</w:t>
+        <w:t>生物</w:t>
+      </w:r>
+      <w:proofErr w:type="gramEnd"/>
+      <w:r>
+        <w:rPr>
+          <w:rFonts w:hint="eastAsia"/>
+        </w:rPr>
+        <w:t>医疗</w:t>
       </w:r>
     </w:p>
     <w:p>
@@ -1065,7 +1204,21 @@
         <w:rPr>
           <w:rFonts w:hint="eastAsia"/>
         </w:rPr>
-        <w:t>物联网医疗医患合一生态品牌</w:t>
+        <w:t>物联网医疗</w:t>
+      </w:r>
+      <w:proofErr w:type="gramStart"/>
+      <w:r>
+        <w:rPr>
+          <w:rFonts w:hint="eastAsia"/>
+        </w:rPr>
+        <w:t>医</w:t>
+      </w:r>
+      <w:proofErr w:type="gramEnd"/>
+      <w:r>
+        <w:rPr>
+          <w:rFonts w:hint="eastAsia"/>
+        </w:rPr>
+        <w:t>患合一生态品牌</w:t>
       </w:r>
     </w:p>
     <w:p>
@@ -1136,7 +1289,6 @@
     <w:p>
       <w:pPr>
         <w:rPr>
-          <w:rFonts w:hint="eastAsia"/>
           <w:b/>
           <w:bCs/>
         </w:rPr>
@@ -1158,6 +1310,7 @@
       </w:r>
     </w:p>
     <w:p>
+      <w:proofErr w:type="gramStart"/>
       <w:r>
         <w:rPr>
           <w:rFonts w:hint="eastAsia"/>
@@ -1166,6 +1319,7 @@
         </w:rPr>
         <w:t>盈康生命</w:t>
       </w:r>
+      <w:proofErr w:type="gramEnd"/>
       <w:r>
         <w:rPr>
           <w:rFonts w:hint="eastAsia"/>
@@ -1174,11 +1328,6 @@
       </w:r>
     </w:p>
     <w:p>
-      <w:pPr>
-        <w:rPr>
-          <w:rFonts w:hint="eastAsia"/>
-        </w:rPr>
-      </w:pPr>
       <w:r>
         <w:tab/>
       </w:r>
@@ -1220,19 +1369,28 @@
         </w:rPr>
         <w:t xml:space="preserve"> 深圳</w:t>
       </w:r>
-      <w:r>
-        <w:rPr>
-          <w:rFonts w:hint="eastAsia"/>
-          <w:b/>
-          <w:bCs/>
-        </w:rPr>
-        <w:t>玛西普</w:t>
-      </w:r>
-    </w:p>
-    <w:p>
-      <w:pPr>
-        <w:rPr>
-          <w:rFonts w:hint="eastAsia"/>
+      <w:proofErr w:type="gramStart"/>
+      <w:r>
+        <w:rPr>
+          <w:rFonts w:hint="eastAsia"/>
+          <w:b/>
+          <w:bCs/>
+        </w:rPr>
+        <w:t>玛</w:t>
+      </w:r>
+      <w:proofErr w:type="gramEnd"/>
+      <w:r>
+        <w:rPr>
+          <w:rFonts w:hint="eastAsia"/>
+          <w:b/>
+          <w:bCs/>
+        </w:rPr>
+        <w:t>西普</w:t>
+      </w:r>
+    </w:p>
+    <w:p>
+      <w:pPr>
+        <w:rPr>
           <w:b/>
           <w:bCs/>
         </w:rPr>
@@ -1250,11 +1408,6 @@
       </w:r>
     </w:p>
     <w:p>
-      <w:pPr>
-        <w:rPr>
-          <w:rFonts w:hint="eastAsia"/>
-        </w:rPr>
-      </w:pPr>
       <w:r>
         <w:rPr>
           <w:rFonts w:hint="eastAsia"/>
@@ -1262,13 +1415,7 @@
         <w:t>海尔国际细胞库</w:t>
       </w:r>
     </w:p>
-    <w:p>
-      <w:pPr>
-        <w:rPr>
-          <w:rFonts w:hint="eastAsia"/>
-        </w:rPr>
-      </w:pPr>
-    </w:p>
+    <w:p/>
     <w:sectPr>
       <w:pgSz w:w="11906" w:h="16838"/>
       <w:pgMar w:top="1440" w:right="1800" w:bottom="1440" w:left="1800" w:header="851" w:footer="992" w:gutter="0"/>
@@ -1277,6 +1424,44 @@
     </w:sectPr>
   </w:body>
 </w:document>
+</file>
+
+<file path=word/endnotes.xml><?xml version="1.0" encoding="utf-8"?>
+<w:endnotes xmlns:wpc="http://schemas.microsoft.com/office/word/2010/wordprocessingCanvas" xmlns:cx="http://schemas.microsoft.com/office/drawing/2014/chartex" xmlns:cx1="http://schemas.microsoft.com/office/drawing/2015/9/8/chartex" xmlns:cx2="http://schemas.microsoft.com/office/drawing/2015/10/21/chartex" xmlns:cx3="http://schemas.microsoft.com/office/drawing/2016/5/9/chartex" xmlns:cx4="http://schemas.microsoft.com/office/drawing/2016/5/10/chartex" xmlns:cx5="http://schemas.microsoft.com/office/drawing/2016/5/11/chartex" xmlns:cx6="http://schemas.microsoft.com/office/drawing/2016/5/12/chartex" xmlns:cx7="http://schemas.microsoft.com/office/drawing/2016/5/13/chartex" xmlns:cx8="http://schemas.microsoft.com/office/drawing/2016/5/14/chartex" xmlns:mc="http://schemas.openxmlformats.org/markup-compatibility/2006" xmlns:aink="http://schemas.microsoft.com/office/drawing/2016/ink" xmlns:am3d="http://schemas.microsoft.com/office/drawing/2017/model3d" xmlns:o="urn:schemas-microsoft-com:office:office" xmlns:r="http://schemas.openxmlformats.org/officeDocument/2006/relationships" xmlns:m="http://schemas.openxmlformats.org/officeDocument/2006/math" xmlns:v="urn:schemas-microsoft-com:vml" xmlns:wp14="http://schemas.microsoft.com/office/word/2010/wordprocessingDrawing" xmlns:wp="http://schemas.openxmlformats.org/drawingml/2006/wordprocessingDrawing" xmlns:w10="urn:schemas-microsoft-com:office:word" xmlns:w="http://schemas.openxmlformats.org/wordprocessingml/2006/main" xmlns:w14="http://schemas.microsoft.com/office/word/2010/wordml" xmlns:w15="http://schemas.microsoft.com/office/word/2012/wordml" xmlns:w16cex="http://schemas.microsoft.com/office/word/2018/wordml/cex" xmlns:w16cid="http://schemas.microsoft.com/office/word/2016/wordml/cid" xmlns:w16="http://schemas.microsoft.com/office/word/2018/wordml" xmlns:w16sdtdh="http://schemas.microsoft.com/office/word/2020/wordml/sdtdatahash" xmlns:w16se="http://schemas.microsoft.com/office/word/2015/wordml/symex" xmlns:wpg="http://schemas.microsoft.com/office/word/2010/wordprocessingGroup" xmlns:wpi="http://schemas.microsoft.com/office/word/2010/wordprocessingInk" xmlns:wne="http://schemas.microsoft.com/office/word/2006/wordml" xmlns:wps="http://schemas.microsoft.com/office/word/2010/wordprocessingShape" mc:Ignorable="w14 w15 w16se w16cid w16 w16cex w16sdtdh wp14">
+  <w:endnote w:type="separator" w:id="-1">
+    <w:p>
+      <w:r>
+        <w:separator/>
+      </w:r>
+    </w:p>
+  </w:endnote>
+  <w:endnote w:type="continuationSeparator" w:id="0">
+    <w:p>
+      <w:r>
+        <w:continuationSeparator/>
+      </w:r>
+    </w:p>
+  </w:endnote>
+</w:endnotes>
+</file>
+
+<file path=word/footnotes.xml><?xml version="1.0" encoding="utf-8"?>
+<w:footnotes xmlns:wpc="http://schemas.microsoft.com/office/word/2010/wordprocessingCanvas" xmlns:cx="http://schemas.microsoft.com/office/drawing/2014/chartex" xmlns:cx1="http://schemas.microsoft.com/office/drawing/2015/9/8/chartex" xmlns:cx2="http://schemas.microsoft.com/office/drawing/2015/10/21/chartex" xmlns:cx3="http://schemas.microsoft.com/office/drawing/2016/5/9/chartex" xmlns:cx4="http://schemas.microsoft.com/office/drawing/2016/5/10/chartex" xmlns:cx5="http://schemas.microsoft.com/office/drawing/2016/5/11/chartex" xmlns:cx6="http://schemas.microsoft.com/office/drawing/2016/5/12/chartex" xmlns:cx7="http://schemas.microsoft.com/office/drawing/2016/5/13/chartex" xmlns:cx8="http://schemas.microsoft.com/office/drawing/2016/5/14/chartex" xmlns:mc="http://schemas.openxmlformats.org/markup-compatibility/2006" xmlns:aink="http://schemas.microsoft.com/office/drawing/2016/ink" xmlns:am3d="http://schemas.microsoft.com/office/drawing/2017/model3d" xmlns:o="urn:schemas-microsoft-com:office:office" xmlns:r="http://schemas.openxmlformats.org/officeDocument/2006/relationships" xmlns:m="http://schemas.openxmlformats.org/officeDocument/2006/math" xmlns:v="urn:schemas-microsoft-com:vml" xmlns:wp14="http://schemas.microsoft.com/office/word/2010/wordprocessingDrawing" xmlns:wp="http://schemas.openxmlformats.org/drawingml/2006/wordprocessingDrawing" xmlns:w10="urn:schemas-microsoft-com:office:word" xmlns:w="http://schemas.openxmlformats.org/wordprocessingml/2006/main" xmlns:w14="http://schemas.microsoft.com/office/word/2010/wordml" xmlns:w15="http://schemas.microsoft.com/office/word/2012/wordml" xmlns:w16cex="http://schemas.microsoft.com/office/word/2018/wordml/cex" xmlns:w16cid="http://schemas.microsoft.com/office/word/2016/wordml/cid" xmlns:w16="http://schemas.microsoft.com/office/word/2018/wordml" xmlns:w16sdtdh="http://schemas.microsoft.com/office/word/2020/wordml/sdtdatahash" xmlns:w16se="http://schemas.microsoft.com/office/word/2015/wordml/symex" xmlns:wpg="http://schemas.microsoft.com/office/word/2010/wordprocessingGroup" xmlns:wpi="http://schemas.microsoft.com/office/word/2010/wordprocessingInk" xmlns:wne="http://schemas.microsoft.com/office/word/2006/wordml" xmlns:wps="http://schemas.microsoft.com/office/word/2010/wordprocessingShape" mc:Ignorable="w14 w15 w16se w16cid w16 w16cex w16sdtdh wp14">
+  <w:footnote w:type="separator" w:id="-1">
+    <w:p>
+      <w:r>
+        <w:separator/>
+      </w:r>
+    </w:p>
+  </w:footnote>
+  <w:footnote w:type="continuationSeparator" w:id="0">
+    <w:p>
+      <w:r>
+        <w:continuationSeparator/>
+      </w:r>
+    </w:p>
+  </w:footnote>
+</w:footnotes>
 </file>
 
 <file path=word/styles.xml><?xml version="1.0" encoding="utf-8"?>
@@ -1850,6 +2035,71 @@
       <w:shd w:val="clear" w:color="auto" w:fill="E1DFDD"/>
     </w:rPr>
   </w:style>
+  <w:style w:type="paragraph" w:styleId="a6">
+    <w:name w:val="header"/>
+    <w:basedOn w:val="a"/>
+    <w:link w:val="a7"/>
+    <w:uiPriority w:val="99"/>
+    <w:unhideWhenUsed/>
+    <w:rsid w:val="006A6954"/>
+    <w:pPr>
+      <w:pBdr>
+        <w:bottom w:val="single" w:sz="6" w:space="1" w:color="auto"/>
+      </w:pBdr>
+      <w:tabs>
+        <w:tab w:val="center" w:pos="4153"/>
+        <w:tab w:val="right" w:pos="8306"/>
+      </w:tabs>
+      <w:snapToGrid w:val="0"/>
+      <w:jc w:val="center"/>
+    </w:pPr>
+    <w:rPr>
+      <w:sz w:val="18"/>
+      <w:szCs w:val="18"/>
+    </w:rPr>
+  </w:style>
+  <w:style w:type="character" w:customStyle="1" w:styleId="a7">
+    <w:name w:val="页眉 字符"/>
+    <w:basedOn w:val="a0"/>
+    <w:link w:val="a6"/>
+    <w:uiPriority w:val="99"/>
+    <w:rsid w:val="006A6954"/>
+    <w:rPr>
+      <w:sz w:val="18"/>
+      <w:szCs w:val="18"/>
+    </w:rPr>
+  </w:style>
+  <w:style w:type="paragraph" w:styleId="a8">
+    <w:name w:val="footer"/>
+    <w:basedOn w:val="a"/>
+    <w:link w:val="a9"/>
+    <w:uiPriority w:val="99"/>
+    <w:unhideWhenUsed/>
+    <w:rsid w:val="006A6954"/>
+    <w:pPr>
+      <w:tabs>
+        <w:tab w:val="center" w:pos="4153"/>
+        <w:tab w:val="right" w:pos="8306"/>
+      </w:tabs>
+      <w:snapToGrid w:val="0"/>
+      <w:jc w:val="left"/>
+    </w:pPr>
+    <w:rPr>
+      <w:sz w:val="18"/>
+      <w:szCs w:val="18"/>
+    </w:rPr>
+  </w:style>
+  <w:style w:type="character" w:customStyle="1" w:styleId="a9">
+    <w:name w:val="页脚 字符"/>
+    <w:basedOn w:val="a0"/>
+    <w:link w:val="a8"/>
+    <w:uiPriority w:val="99"/>
+    <w:rsid w:val="006A6954"/>
+    <w:rPr>
+      <w:sz w:val="18"/>
+      <w:szCs w:val="18"/>
+    </w:rPr>
+  </w:style>
 </w:styles>
 </file>
 

--- a/strategy/医疗/器械.docx
+++ b/strategy/医疗/器械.docx
@@ -29,9 +29,6 @@
           <w:pPr>
             <w:pStyle w:val="TOC"/>
             <w:jc w:val="center"/>
-            <w:rPr>
-              <w:rFonts w:hint="eastAsia"/>
-            </w:rPr>
           </w:pPr>
           <w:r>
             <w:rPr>
@@ -455,27 +452,7 @@
           <w:szCs w:val="21"/>
           <w:shd w:val="clear" w:color="auto" w:fill="FFFFFF"/>
         </w:rPr>
-        <w:t>℃</w:t>
-      </w:r>
-      <w:proofErr w:type="gramStart"/>
-      <w:r>
-        <w:rPr>
-          <w:rFonts w:ascii="Helvetica" w:hAnsi="Helvetica" w:cs="Helvetica" w:hint="eastAsia"/>
-          <w:color w:val="33353C"/>
-          <w:szCs w:val="21"/>
-          <w:shd w:val="clear" w:color="auto" w:fill="FFFFFF"/>
-        </w:rPr>
-        <w:t>全温域的</w:t>
-      </w:r>
-      <w:proofErr w:type="gramEnd"/>
-      <w:r>
-        <w:rPr>
-          <w:rFonts w:ascii="Helvetica" w:hAnsi="Helvetica" w:cs="Helvetica" w:hint="eastAsia"/>
-          <w:color w:val="33353C"/>
-          <w:szCs w:val="21"/>
-          <w:shd w:val="clear" w:color="auto" w:fill="FFFFFF"/>
-        </w:rPr>
-        <w:t>生物医疗低温存储设备服务商</w:t>
+        <w:t>℃全温域的生物医疗低温存储设备服务商</w:t>
       </w:r>
     </w:p>
     <w:p>
@@ -932,19 +909,11 @@
       </w:r>
     </w:p>
     <w:p>
-      <w:proofErr w:type="gramStart"/>
       <w:r>
         <w:rPr>
           <w:rFonts w:hint="eastAsia"/>
         </w:rPr>
-        <w:t>云眼智能</w:t>
-      </w:r>
-      <w:proofErr w:type="gramEnd"/>
-      <w:r>
-        <w:rPr>
-          <w:rFonts w:hint="eastAsia"/>
-        </w:rPr>
-        <w:t>实验室</w:t>
+        <w:t>云眼智能实验室</w:t>
       </w:r>
     </w:p>
     <w:p>
@@ -973,7 +942,6 @@
         </w:rPr>
       </w:pPr>
       <w:bookmarkStart w:id="1" w:name="_Toc93878979"/>
-      <w:proofErr w:type="gramStart"/>
       <w:r>
         <w:rPr>
           <w:rFonts w:hint="eastAsia"/>
@@ -982,17 +950,7 @@
           <w:highlight w:val="green"/>
         </w:rPr>
         <w:lastRenderedPageBreak/>
-        <w:t>盈康生命</w:t>
-      </w:r>
-      <w:proofErr w:type="gramEnd"/>
-      <w:r>
-        <w:rPr>
-          <w:rFonts w:hint="eastAsia"/>
-          <w:sz w:val="28"/>
-          <w:szCs w:val="28"/>
-          <w:highlight w:val="green"/>
-        </w:rPr>
-        <w:t xml:space="preserve"> </w:t>
+        <w:t xml:space="preserve">盈康生命 </w:t>
       </w:r>
       <w:r>
         <w:rPr>
@@ -1048,25 +1006,14 @@
           <w:shd w:val="clear" w:color="auto" w:fill="FFFFFF"/>
         </w:rPr>
       </w:pPr>
-      <w:proofErr w:type="gramStart"/>
-      <w:r>
-        <w:rPr>
-          <w:rFonts w:ascii="Helvetica" w:hAnsi="Helvetica" w:cs="Helvetica"/>
-          <w:color w:val="33353C"/>
-          <w:szCs w:val="21"/>
-          <w:shd w:val="clear" w:color="auto" w:fill="FFFFFF"/>
-        </w:rPr>
-        <w:t>盈康生命</w:t>
-      </w:r>
-      <w:proofErr w:type="gramEnd"/>
-      <w:r>
-        <w:rPr>
-          <w:rFonts w:ascii="Helvetica" w:hAnsi="Helvetica" w:cs="Helvetica"/>
-          <w:color w:val="33353C"/>
-          <w:szCs w:val="21"/>
-          <w:shd w:val="clear" w:color="auto" w:fill="FFFFFF"/>
-        </w:rPr>
-        <w:t>科技股份有限公司主</w:t>
+      <w:r>
+        <w:rPr>
+          <w:rFonts w:ascii="Helvetica" w:hAnsi="Helvetica" w:cs="Helvetica"/>
+          <w:color w:val="33353C"/>
+          <w:szCs w:val="21"/>
+          <w:shd w:val="clear" w:color="auto" w:fill="FFFFFF"/>
+        </w:rPr>
+        <w:t>盈康生命科技股份有限公司主</w:t>
       </w:r>
       <w:r>
         <w:rPr>
@@ -1097,10 +1044,11 @@
           <w:szCs w:val="21"/>
           <w:shd w:val="clear" w:color="auto" w:fill="FFFFFF"/>
         </w:rPr>
-        <w:t>国内头部伽玛</w:t>
-      </w:r>
-      <w:proofErr w:type="gramStart"/>
-      <w:r>
+        <w:t>国内头部伽玛刀领域龙头企业，并率先实现大型放疗设备自主出口，成功打破国际大型公司全球垄断地位。</w:t>
+      </w:r>
+    </w:p>
+    <w:p>
+      <w:pPr>
         <w:rPr>
           <w:rFonts w:ascii="Helvetica" w:hAnsi="Helvetica" w:cs="Helvetica"/>
           <w:b/>
@@ -1109,31 +1057,6 @@
           <w:szCs w:val="21"/>
           <w:shd w:val="clear" w:color="auto" w:fill="FFFFFF"/>
         </w:rPr>
-        <w:t>刀领域</w:t>
-      </w:r>
-      <w:proofErr w:type="gramEnd"/>
-      <w:r>
-        <w:rPr>
-          <w:rFonts w:ascii="Helvetica" w:hAnsi="Helvetica" w:cs="Helvetica"/>
-          <w:b/>
-          <w:bCs/>
-          <w:color w:val="33353C"/>
-          <w:szCs w:val="21"/>
-          <w:shd w:val="clear" w:color="auto" w:fill="FFFFFF"/>
-        </w:rPr>
-        <w:t>龙头企业，并率先实现大型放疗设备自主出口，成功打破国际大型公司全球垄断地位。</w:t>
-      </w:r>
-    </w:p>
-    <w:p>
-      <w:pPr>
-        <w:rPr>
-          <w:rFonts w:ascii="Helvetica" w:hAnsi="Helvetica" w:cs="Helvetica"/>
-          <w:b/>
-          <w:bCs/>
-          <w:color w:val="33353C"/>
-          <w:szCs w:val="21"/>
-          <w:shd w:val="clear" w:color="auto" w:fill="FFFFFF"/>
-        </w:rPr>
       </w:pPr>
     </w:p>
     <w:p>
@@ -1157,17 +1080,14 @@
     </w:p>
     <w:p/>
     <w:p>
-      <w:proofErr w:type="gramStart"/>
       <w:r>
         <w:rPr>
           <w:rFonts w:hint="eastAsia"/>
         </w:rPr>
         <w:t>盈康生态</w:t>
       </w:r>
-      <w:proofErr w:type="gramEnd"/>
-    </w:p>
-    <w:p>
-      <w:proofErr w:type="gramStart"/>
+    </w:p>
+    <w:p>
       <w:r>
         <w:rPr>
           <w:rFonts w:hint="eastAsia"/>
@@ -1178,14 +1098,7 @@
         <w:rPr>
           <w:rFonts w:hint="eastAsia"/>
         </w:rPr>
-        <w:t>生物</w:t>
-      </w:r>
-      <w:proofErr w:type="gramEnd"/>
-      <w:r>
-        <w:rPr>
-          <w:rFonts w:hint="eastAsia"/>
-        </w:rPr>
-        <w:t>医疗</w:t>
+        <w:t>生物医疗</w:t>
       </w:r>
     </w:p>
     <w:p>
@@ -1204,21 +1117,7 @@
         <w:rPr>
           <w:rFonts w:hint="eastAsia"/>
         </w:rPr>
-        <w:t>物联网医疗</w:t>
-      </w:r>
-      <w:proofErr w:type="gramStart"/>
-      <w:r>
-        <w:rPr>
-          <w:rFonts w:hint="eastAsia"/>
-        </w:rPr>
-        <w:t>医</w:t>
-      </w:r>
-      <w:proofErr w:type="gramEnd"/>
-      <w:r>
-        <w:rPr>
-          <w:rFonts w:hint="eastAsia"/>
-        </w:rPr>
-        <w:t>患合一生态品牌</w:t>
+        <w:t>物联网医疗医患合一生态品牌</w:t>
       </w:r>
     </w:p>
     <w:p>
@@ -1310,7 +1209,6 @@
       </w:r>
     </w:p>
     <w:p>
-      <w:proofErr w:type="gramStart"/>
       <w:r>
         <w:rPr>
           <w:rFonts w:hint="eastAsia"/>
@@ -1319,7 +1217,6 @@
         </w:rPr>
         <w:t>盈康生命</w:t>
       </w:r>
-      <w:proofErr w:type="gramEnd"/>
       <w:r>
         <w:rPr>
           <w:rFonts w:hint="eastAsia"/>
@@ -1369,53 +1266,3523 @@
         </w:rPr>
         <w:t xml:space="preserve"> 深圳</w:t>
       </w:r>
-      <w:proofErr w:type="gramStart"/>
       <w:r>
         <w:rPr>
           <w:rFonts w:hint="eastAsia"/>
           <w:b/>
           <w:bCs/>
         </w:rPr>
-        <w:t>玛</w:t>
-      </w:r>
-      <w:proofErr w:type="gramEnd"/>
+        <w:t>玛西普</w:t>
+      </w:r>
+    </w:p>
+    <w:p>
+      <w:pPr>
+        <w:rPr>
+          <w:b/>
+          <w:bCs/>
+        </w:rPr>
+      </w:pPr>
+      <w:r>
+        <w:tab/>
+      </w:r>
       <w:r>
         <w:rPr>
           <w:rFonts w:hint="eastAsia"/>
           <w:b/>
           <w:bCs/>
         </w:rPr>
-        <w:t>西普</w:t>
-      </w:r>
-    </w:p>
-    <w:p>
-      <w:pPr>
-        <w:rPr>
+        <w:t>医疗服务</w:t>
+      </w:r>
+    </w:p>
+    <w:p>
+      <w:r>
+        <w:rPr>
+          <w:rFonts w:hint="eastAsia"/>
+        </w:rPr>
+        <w:t>海尔国际细胞库</w:t>
+      </w:r>
+    </w:p>
+    <w:p/>
+    <w:p/>
+    <w:p>
+      <w:pPr>
+        <w:widowControl/>
+        <w:jc w:val="left"/>
+        <w:rPr>
+          <w:rFonts w:asciiTheme="majorHAnsi" w:eastAsiaTheme="majorEastAsia" w:hAnsiTheme="majorHAnsi" w:cstheme="majorBidi"/>
           <w:b/>
           <w:bCs/>
-        </w:rPr>
-      </w:pPr>
-      <w:r>
-        <w:tab/>
-      </w:r>
+          <w:sz w:val="28"/>
+          <w:szCs w:val="28"/>
+        </w:rPr>
+      </w:pPr>
+      <w:r>
+        <w:rPr>
+          <w:sz w:val="28"/>
+          <w:szCs w:val="28"/>
+        </w:rPr>
+        <w:br w:type="page"/>
+      </w:r>
+    </w:p>
+    <w:p>
+      <w:pPr>
+        <w:pStyle w:val="2"/>
+        <w:rPr>
+          <w:sz w:val="28"/>
+          <w:szCs w:val="28"/>
+        </w:rPr>
+      </w:pPr>
       <w:r>
         <w:rPr>
           <w:rFonts w:hint="eastAsia"/>
+          <w:sz w:val="28"/>
+          <w:szCs w:val="28"/>
+        </w:rPr>
+        <w:lastRenderedPageBreak/>
+        <w:t xml:space="preserve">振德医疗 </w:t>
+      </w:r>
+      <w:r>
+        <w:rPr>
+          <w:sz w:val="28"/>
+          <w:szCs w:val="28"/>
+        </w:rPr>
+        <w:t xml:space="preserve">603301 </w:t>
+      </w:r>
+      <w:hyperlink r:id="rId9" w:history="1">
+        <w:r>
+          <w:rPr>
+            <w:rStyle w:val="a3"/>
+            <w:rFonts w:ascii="Helvetica" w:hAnsi="Helvetica" w:cs="Helvetica"/>
+            <w:color w:val="0066CC"/>
+            <w:sz w:val="28"/>
+            <w:szCs w:val="28"/>
+            <w:shd w:val="clear" w:color="auto" w:fill="FFFFFF"/>
+          </w:rPr>
+          <w:t>http://www.zhende.com</w:t>
+        </w:r>
+      </w:hyperlink>
+      <w:r>
+        <w:rPr>
+          <w:sz w:val="28"/>
+          <w:szCs w:val="28"/>
+        </w:rPr>
+        <w:t xml:space="preserve"> </w:t>
+      </w:r>
+      <w:r>
+        <w:rPr>
+          <w:rFonts w:hint="eastAsia"/>
+          <w:sz w:val="28"/>
+          <w:szCs w:val="28"/>
+        </w:rPr>
+        <w:t>浙江绍兴</w:t>
+      </w:r>
+    </w:p>
+    <w:p>
+      <w:pPr>
+        <w:rPr>
+          <w:rFonts w:ascii="Helvetica" w:hAnsi="Helvetica" w:cs="Helvetica"/>
+          <w:color w:val="33353C"/>
+          <w:szCs w:val="21"/>
+          <w:shd w:val="clear" w:color="auto" w:fill="FFFFFF"/>
+        </w:rPr>
+      </w:pPr>
+      <w:r>
+        <w:tab/>
+      </w:r>
+      <w:r>
+        <w:rPr>
+          <w:rFonts w:ascii="Helvetica" w:hAnsi="Helvetica" w:cs="Helvetica"/>
+          <w:color w:val="33353C"/>
+          <w:szCs w:val="21"/>
+          <w:shd w:val="clear" w:color="auto" w:fill="FFFFFF"/>
+        </w:rPr>
+        <w:t>振德医疗用品股份有限公司的主营业务为医用敷料的生产、研发与销售。主要产品包括基础伤口护理产品、手术感控产品、感控防护产品、造口与现代伤口护理产品及压力治疗与固定产品。经过多年的积累</w:t>
+      </w:r>
+      <w:r>
+        <w:rPr>
+          <w:rFonts w:ascii="Helvetica" w:hAnsi="Helvetica" w:cs="Helvetica"/>
+          <w:color w:val="33353C"/>
+          <w:szCs w:val="21"/>
+          <w:shd w:val="clear" w:color="auto" w:fill="FFFFFF"/>
+        </w:rPr>
+        <w:t>,</w:t>
+      </w:r>
+      <w:r>
+        <w:rPr>
+          <w:rFonts w:ascii="Helvetica" w:hAnsi="Helvetica" w:cs="Helvetica"/>
+          <w:color w:val="33353C"/>
+          <w:szCs w:val="21"/>
+          <w:shd w:val="clear" w:color="auto" w:fill="FFFFFF"/>
+        </w:rPr>
+        <w:t>公司已成为国内医用敷料生产企业中产品种类较为齐全、规模领先的企业之一。公司的生产规模处于行业领先水平</w:t>
+      </w:r>
+      <w:r>
+        <w:rPr>
+          <w:rFonts w:ascii="Helvetica" w:hAnsi="Helvetica" w:cs="Helvetica"/>
+          <w:color w:val="33353C"/>
+          <w:szCs w:val="21"/>
+          <w:shd w:val="clear" w:color="auto" w:fill="FFFFFF"/>
+        </w:rPr>
+        <w:t>,</w:t>
+      </w:r>
+      <w:r>
+        <w:rPr>
+          <w:rFonts w:ascii="Helvetica" w:hAnsi="Helvetica" w:cs="Helvetica"/>
+          <w:color w:val="33353C"/>
+          <w:szCs w:val="21"/>
+          <w:shd w:val="clear" w:color="auto" w:fill="FFFFFF"/>
+        </w:rPr>
+        <w:t>出口额多年稳居国内同行业前三名。</w:t>
+      </w:r>
+    </w:p>
+    <w:p>
+      <w:pPr>
+        <w:rPr>
+          <w:rFonts w:ascii="Helvetica" w:hAnsi="Helvetica" w:cs="Helvetica"/>
+          <w:color w:val="33353C"/>
+          <w:szCs w:val="21"/>
+          <w:shd w:val="clear" w:color="auto" w:fill="FFFFFF"/>
+        </w:rPr>
+      </w:pPr>
+    </w:p>
+    <w:p>
+      <w:pPr>
+        <w:rPr>
+          <w:rFonts w:ascii="Helvetica" w:hAnsi="Helvetica" w:cs="Helvetica"/>
+          <w:color w:val="33353C"/>
+          <w:szCs w:val="21"/>
+          <w:shd w:val="clear" w:color="auto" w:fill="FFFFFF"/>
+        </w:rPr>
+      </w:pPr>
+      <w:r>
+        <w:rPr>
+          <w:rFonts w:ascii="Helvetica" w:hAnsi="Helvetica" w:cs="Helvetica" w:hint="eastAsia"/>
+          <w:color w:val="33353C"/>
+          <w:szCs w:val="21"/>
+          <w:shd w:val="clear" w:color="auto" w:fill="FFFFFF"/>
+        </w:rPr>
+        <w:t>解决方案：</w:t>
+      </w:r>
+    </w:p>
+    <w:p>
+      <w:pPr>
+        <w:rPr>
+          <w:rFonts w:ascii="Helvetica" w:hAnsi="Helvetica" w:cs="Helvetica"/>
           <w:b/>
           <w:bCs/>
-        </w:rPr>
-        <w:t>医疗服务</w:t>
-      </w:r>
-    </w:p>
-    <w:p>
+          <w:color w:val="33353C"/>
+          <w:szCs w:val="21"/>
+          <w:shd w:val="clear" w:color="auto" w:fill="FFFFFF"/>
+        </w:rPr>
+      </w:pPr>
+      <w:r>
+        <w:rPr>
+          <w:rFonts w:ascii="Helvetica" w:hAnsi="Helvetica" w:cs="Helvetica" w:hint="eastAsia"/>
+          <w:b/>
+          <w:bCs/>
+          <w:color w:val="33353C"/>
+          <w:szCs w:val="21"/>
+          <w:highlight w:val="yellow"/>
+          <w:shd w:val="clear" w:color="auto" w:fill="FFFFFF"/>
+        </w:rPr>
+        <w:t>医疗用品解决方案</w:t>
+      </w:r>
+    </w:p>
+    <w:p>
+      <w:pPr>
+        <w:rPr>
+          <w:rFonts w:ascii="Helvetica" w:hAnsi="Helvetica" w:cs="Helvetica"/>
+          <w:color w:val="33353C"/>
+          <w:szCs w:val="21"/>
+          <w:shd w:val="clear" w:color="auto" w:fill="FFFFFF"/>
+        </w:rPr>
+      </w:pPr>
+      <w:r>
+        <w:rPr>
+          <w:rFonts w:ascii="Helvetica" w:hAnsi="Helvetica" w:cs="Helvetica" w:hint="eastAsia"/>
+          <w:color w:val="33353C"/>
+          <w:szCs w:val="21"/>
+          <w:shd w:val="clear" w:color="auto" w:fill="FFFFFF"/>
+        </w:rPr>
+        <w:t>基础医用敷药</w:t>
+      </w:r>
+      <w:r>
+        <w:rPr>
+          <w:rFonts w:ascii="Helvetica" w:hAnsi="Helvetica" w:cs="Helvetica"/>
+          <w:color w:val="33353C"/>
+          <w:szCs w:val="21"/>
+          <w:shd w:val="clear" w:color="auto" w:fill="FFFFFF"/>
+        </w:rPr>
+        <w:tab/>
+      </w:r>
+      <w:r>
+        <w:rPr>
+          <w:rFonts w:ascii="Helvetica" w:hAnsi="Helvetica" w:cs="Helvetica"/>
+          <w:color w:val="33353C"/>
+          <w:szCs w:val="21"/>
+          <w:shd w:val="clear" w:color="auto" w:fill="FFFFFF"/>
+        </w:rPr>
+        <w:tab/>
+      </w:r>
+      <w:r>
+        <w:rPr>
+          <w:rFonts w:ascii="Helvetica" w:hAnsi="Helvetica" w:cs="Helvetica" w:hint="eastAsia"/>
+          <w:color w:val="33353C"/>
+          <w:szCs w:val="21"/>
+          <w:shd w:val="clear" w:color="auto" w:fill="FFFFFF"/>
+        </w:rPr>
+        <w:t>一次性自粘敷贴</w:t>
+      </w:r>
+      <w:r>
+        <w:rPr>
+          <w:rFonts w:ascii="Helvetica" w:hAnsi="Helvetica" w:cs="Helvetica" w:hint="eastAsia"/>
+          <w:color w:val="33353C"/>
+          <w:szCs w:val="21"/>
+          <w:shd w:val="clear" w:color="auto" w:fill="FFFFFF"/>
+        </w:rPr>
+        <w:t xml:space="preserve"> </w:t>
+      </w:r>
+      <w:r>
+        <w:rPr>
+          <w:rFonts w:ascii="Helvetica" w:hAnsi="Helvetica" w:cs="Helvetica" w:hint="eastAsia"/>
+          <w:color w:val="33353C"/>
+          <w:szCs w:val="21"/>
+          <w:shd w:val="clear" w:color="auto" w:fill="FFFFFF"/>
+        </w:rPr>
+        <w:t>棉球</w:t>
+      </w:r>
+      <w:r>
+        <w:rPr>
+          <w:rFonts w:ascii="Helvetica" w:hAnsi="Helvetica" w:cs="Helvetica" w:hint="eastAsia"/>
+          <w:color w:val="33353C"/>
+          <w:szCs w:val="21"/>
+          <w:shd w:val="clear" w:color="auto" w:fill="FFFFFF"/>
+        </w:rPr>
+        <w:t xml:space="preserve"> </w:t>
+      </w:r>
+      <w:r>
+        <w:rPr>
+          <w:rFonts w:ascii="Helvetica" w:hAnsi="Helvetica" w:cs="Helvetica" w:hint="eastAsia"/>
+          <w:color w:val="33353C"/>
+          <w:szCs w:val="21"/>
+          <w:shd w:val="clear" w:color="auto" w:fill="FFFFFF"/>
+        </w:rPr>
+        <w:t>医用纱布块</w:t>
+      </w:r>
+      <w:r>
+        <w:rPr>
+          <w:rFonts w:ascii="Helvetica" w:hAnsi="Helvetica" w:cs="Helvetica" w:hint="eastAsia"/>
+          <w:color w:val="33353C"/>
+          <w:szCs w:val="21"/>
+          <w:shd w:val="clear" w:color="auto" w:fill="FFFFFF"/>
+        </w:rPr>
+        <w:t xml:space="preserve"> </w:t>
+      </w:r>
+      <w:r>
+        <w:rPr>
+          <w:rFonts w:ascii="Helvetica" w:hAnsi="Helvetica" w:cs="Helvetica" w:hint="eastAsia"/>
+          <w:color w:val="33353C"/>
+          <w:szCs w:val="21"/>
+          <w:shd w:val="clear" w:color="auto" w:fill="FFFFFF"/>
+        </w:rPr>
+        <w:t>消毒棉签</w:t>
+      </w:r>
+      <w:r>
+        <w:rPr>
+          <w:rFonts w:ascii="Helvetica" w:hAnsi="Helvetica" w:cs="Helvetica" w:hint="eastAsia"/>
+          <w:color w:val="33353C"/>
+          <w:szCs w:val="21"/>
+          <w:shd w:val="clear" w:color="auto" w:fill="FFFFFF"/>
+        </w:rPr>
+        <w:t xml:space="preserve"> </w:t>
+      </w:r>
+    </w:p>
+    <w:p>
+      <w:pPr>
+        <w:ind w:left="1680" w:firstLine="420"/>
+        <w:rPr>
+          <w:rFonts w:ascii="Helvetica" w:hAnsi="Helvetica" w:cs="Helvetica"/>
+          <w:color w:val="33353C"/>
+          <w:szCs w:val="21"/>
+          <w:shd w:val="clear" w:color="auto" w:fill="FFFFFF"/>
+        </w:rPr>
+      </w:pPr>
+      <w:r>
+        <w:rPr>
+          <w:rFonts w:ascii="Helvetica" w:hAnsi="Helvetica" w:cs="Helvetica" w:hint="eastAsia"/>
+          <w:color w:val="33353C"/>
+          <w:szCs w:val="21"/>
+          <w:shd w:val="clear" w:color="auto" w:fill="FFFFFF"/>
+        </w:rPr>
+        <w:t>一次性使用无菌换药包</w:t>
+      </w:r>
+      <w:r>
+        <w:rPr>
+          <w:rFonts w:ascii="Helvetica" w:hAnsi="Helvetica" w:cs="Helvetica" w:hint="eastAsia"/>
+          <w:color w:val="33353C"/>
+          <w:szCs w:val="21"/>
+          <w:shd w:val="clear" w:color="auto" w:fill="FFFFFF"/>
+        </w:rPr>
+        <w:t xml:space="preserve"> </w:t>
+      </w:r>
+      <w:r>
+        <w:rPr>
+          <w:rFonts w:ascii="Helvetica" w:hAnsi="Helvetica" w:cs="Helvetica" w:hint="eastAsia"/>
+          <w:color w:val="33353C"/>
+          <w:szCs w:val="21"/>
+          <w:shd w:val="clear" w:color="auto" w:fill="FFFFFF"/>
+        </w:rPr>
+        <w:t>灭菌凡士林纱布</w:t>
+      </w:r>
+      <w:r>
+        <w:rPr>
+          <w:rFonts w:ascii="Helvetica" w:hAnsi="Helvetica" w:cs="Helvetica" w:hint="eastAsia"/>
+          <w:color w:val="33353C"/>
+          <w:szCs w:val="21"/>
+          <w:shd w:val="clear" w:color="auto" w:fill="FFFFFF"/>
+        </w:rPr>
+        <w:t xml:space="preserve"> </w:t>
+      </w:r>
+      <w:r>
+        <w:rPr>
+          <w:rFonts w:ascii="Helvetica" w:hAnsi="Helvetica" w:cs="Helvetica" w:hint="eastAsia"/>
+          <w:color w:val="33353C"/>
+          <w:szCs w:val="21"/>
+          <w:shd w:val="clear" w:color="auto" w:fill="FFFFFF"/>
+        </w:rPr>
+        <w:t>透明敷料</w:t>
+      </w:r>
+    </w:p>
+    <w:p>
+      <w:pPr>
+        <w:ind w:left="1680" w:firstLine="420"/>
+        <w:rPr>
+          <w:rFonts w:ascii="Helvetica" w:hAnsi="Helvetica" w:cs="Helvetica" w:hint="eastAsia"/>
+          <w:color w:val="33353C"/>
+          <w:szCs w:val="21"/>
+          <w:shd w:val="clear" w:color="auto" w:fill="FFFFFF"/>
+        </w:rPr>
+      </w:pPr>
+      <w:r>
+        <w:rPr>
+          <w:rFonts w:ascii="Helvetica" w:hAnsi="Helvetica" w:cs="Helvetica" w:hint="eastAsia"/>
+          <w:color w:val="33353C"/>
+          <w:szCs w:val="21"/>
+          <w:shd w:val="clear" w:color="auto" w:fill="FFFFFF"/>
+        </w:rPr>
+        <w:t>医用无纺布帽</w:t>
+      </w:r>
+    </w:p>
+    <w:p>
+      <w:pPr>
+        <w:rPr>
+          <w:rFonts w:ascii="Helvetica" w:hAnsi="Helvetica" w:cs="Helvetica"/>
+          <w:color w:val="33353C"/>
+          <w:szCs w:val="21"/>
+          <w:shd w:val="clear" w:color="auto" w:fill="FFFFFF"/>
+        </w:rPr>
+      </w:pPr>
+      <w:r>
+        <w:rPr>
+          <w:rFonts w:ascii="Helvetica" w:hAnsi="Helvetica" w:cs="Helvetica" w:hint="eastAsia"/>
+          <w:color w:val="33353C"/>
+          <w:szCs w:val="21"/>
+          <w:shd w:val="clear" w:color="auto" w:fill="FFFFFF"/>
+        </w:rPr>
+        <w:t>手术室感控</w:t>
+      </w:r>
+      <w:r>
+        <w:rPr>
+          <w:rFonts w:ascii="Helvetica" w:hAnsi="Helvetica" w:cs="Helvetica"/>
+          <w:color w:val="33353C"/>
+          <w:szCs w:val="21"/>
+          <w:shd w:val="clear" w:color="auto" w:fill="FFFFFF"/>
+        </w:rPr>
+        <w:tab/>
+      </w:r>
+      <w:r>
+        <w:rPr>
+          <w:rFonts w:ascii="Helvetica" w:hAnsi="Helvetica" w:cs="Helvetica"/>
+          <w:color w:val="33353C"/>
+          <w:szCs w:val="21"/>
+          <w:shd w:val="clear" w:color="auto" w:fill="FFFFFF"/>
+        </w:rPr>
+        <w:tab/>
+      </w:r>
+      <w:r>
+        <w:rPr>
+          <w:rFonts w:ascii="Helvetica" w:hAnsi="Helvetica" w:cs="Helvetica"/>
+          <w:color w:val="33353C"/>
+          <w:szCs w:val="21"/>
+          <w:shd w:val="clear" w:color="auto" w:fill="FFFFFF"/>
+        </w:rPr>
+        <w:tab/>
+      </w:r>
+      <w:r>
+        <w:rPr>
+          <w:rFonts w:ascii="Helvetica" w:hAnsi="Helvetica" w:cs="Helvetica" w:hint="eastAsia"/>
+          <w:color w:val="33353C"/>
+          <w:szCs w:val="21"/>
+          <w:shd w:val="clear" w:color="auto" w:fill="FFFFFF"/>
+        </w:rPr>
+        <w:t>一次性无菌手术包</w:t>
+      </w:r>
+      <w:r>
+        <w:rPr>
+          <w:rFonts w:ascii="Helvetica" w:hAnsi="Helvetica" w:cs="Helvetica" w:hint="eastAsia"/>
+          <w:color w:val="33353C"/>
+          <w:szCs w:val="21"/>
+          <w:shd w:val="clear" w:color="auto" w:fill="FFFFFF"/>
+        </w:rPr>
+        <w:t xml:space="preserve"> </w:t>
+      </w:r>
+      <w:r>
+        <w:rPr>
+          <w:rFonts w:ascii="Helvetica" w:hAnsi="Helvetica" w:cs="Helvetica" w:hint="eastAsia"/>
+          <w:color w:val="33353C"/>
+          <w:szCs w:val="21"/>
+          <w:shd w:val="clear" w:color="auto" w:fill="FFFFFF"/>
+        </w:rPr>
+        <w:t>一次性无菌手术衣</w:t>
+      </w:r>
+      <w:r>
+        <w:rPr>
+          <w:rFonts w:ascii="Helvetica" w:hAnsi="Helvetica" w:cs="Helvetica" w:hint="eastAsia"/>
+          <w:color w:val="33353C"/>
+          <w:szCs w:val="21"/>
+          <w:shd w:val="clear" w:color="auto" w:fill="FFFFFF"/>
+        </w:rPr>
+        <w:t xml:space="preserve"> </w:t>
+      </w:r>
+      <w:r>
+        <w:rPr>
+          <w:rFonts w:ascii="Helvetica" w:hAnsi="Helvetica" w:cs="Helvetica" w:hint="eastAsia"/>
+          <w:color w:val="33353C"/>
+          <w:szCs w:val="21"/>
+          <w:shd w:val="clear" w:color="auto" w:fill="FFFFFF"/>
+        </w:rPr>
+        <w:t>一次性使用无菌保护罩</w:t>
+      </w:r>
+    </w:p>
+    <w:p>
+      <w:pPr>
+        <w:rPr>
+          <w:rFonts w:ascii="Helvetica" w:hAnsi="Helvetica" w:cs="Helvetica" w:hint="eastAsia"/>
+          <w:color w:val="33353C"/>
+          <w:szCs w:val="21"/>
+          <w:shd w:val="clear" w:color="auto" w:fill="FFFFFF"/>
+        </w:rPr>
+      </w:pPr>
+      <w:r>
+        <w:rPr>
+          <w:rFonts w:ascii="Helvetica" w:hAnsi="Helvetica" w:cs="Helvetica"/>
+          <w:color w:val="33353C"/>
+          <w:szCs w:val="21"/>
+          <w:shd w:val="clear" w:color="auto" w:fill="FFFFFF"/>
+        </w:rPr>
+        <w:tab/>
+      </w:r>
+      <w:r>
+        <w:rPr>
+          <w:rFonts w:ascii="Helvetica" w:hAnsi="Helvetica" w:cs="Helvetica"/>
+          <w:color w:val="33353C"/>
+          <w:szCs w:val="21"/>
+          <w:shd w:val="clear" w:color="auto" w:fill="FFFFFF"/>
+        </w:rPr>
+        <w:tab/>
+      </w:r>
+      <w:r>
+        <w:rPr>
+          <w:rFonts w:ascii="Helvetica" w:hAnsi="Helvetica" w:cs="Helvetica"/>
+          <w:color w:val="33353C"/>
+          <w:szCs w:val="21"/>
+          <w:shd w:val="clear" w:color="auto" w:fill="FFFFFF"/>
+        </w:rPr>
+        <w:tab/>
+      </w:r>
+      <w:r>
+        <w:rPr>
+          <w:rFonts w:ascii="Helvetica" w:hAnsi="Helvetica" w:cs="Helvetica"/>
+          <w:color w:val="33353C"/>
+          <w:szCs w:val="21"/>
+          <w:shd w:val="clear" w:color="auto" w:fill="FFFFFF"/>
+        </w:rPr>
+        <w:tab/>
+      </w:r>
+      <w:r>
+        <w:rPr>
+          <w:rFonts w:ascii="Helvetica" w:hAnsi="Helvetica" w:cs="Helvetica"/>
+          <w:color w:val="33353C"/>
+          <w:szCs w:val="21"/>
+          <w:shd w:val="clear" w:color="auto" w:fill="FFFFFF"/>
+        </w:rPr>
+        <w:tab/>
+      </w:r>
+      <w:r>
+        <w:rPr>
+          <w:rFonts w:ascii="Helvetica" w:hAnsi="Helvetica" w:cs="Helvetica" w:hint="eastAsia"/>
+          <w:color w:val="33353C"/>
+          <w:szCs w:val="21"/>
+          <w:shd w:val="clear" w:color="auto" w:fill="FFFFFF"/>
+        </w:rPr>
+        <w:t>器械保护罩</w:t>
+      </w:r>
+      <w:r>
+        <w:rPr>
+          <w:rFonts w:ascii="Helvetica" w:hAnsi="Helvetica" w:cs="Helvetica" w:hint="eastAsia"/>
+          <w:color w:val="33353C"/>
+          <w:szCs w:val="21"/>
+          <w:shd w:val="clear" w:color="auto" w:fill="FFFFFF"/>
+        </w:rPr>
+        <w:t xml:space="preserve"> </w:t>
+      </w:r>
+    </w:p>
+    <w:p>
+      <w:pPr>
+        <w:rPr>
+          <w:rFonts w:ascii="Helvetica" w:hAnsi="Helvetica" w:cs="Helvetica"/>
+          <w:color w:val="33353C"/>
+          <w:szCs w:val="21"/>
+          <w:shd w:val="clear" w:color="auto" w:fill="FFFFFF"/>
+        </w:rPr>
+      </w:pPr>
+      <w:r>
+        <w:rPr>
+          <w:rFonts w:ascii="Helvetica" w:hAnsi="Helvetica" w:cs="Helvetica" w:hint="eastAsia"/>
+          <w:color w:val="33353C"/>
+          <w:szCs w:val="21"/>
+          <w:shd w:val="clear" w:color="auto" w:fill="FFFFFF"/>
+        </w:rPr>
+        <w:t>慢性伤口和造口</w:t>
+      </w:r>
+      <w:r>
+        <w:rPr>
+          <w:rFonts w:ascii="Helvetica" w:hAnsi="Helvetica" w:cs="Helvetica"/>
+          <w:color w:val="33353C"/>
+          <w:szCs w:val="21"/>
+          <w:shd w:val="clear" w:color="auto" w:fill="FFFFFF"/>
+        </w:rPr>
+        <w:tab/>
+      </w:r>
+      <w:r>
+        <w:rPr>
+          <w:rFonts w:ascii="Helvetica" w:hAnsi="Helvetica" w:cs="Helvetica"/>
+          <w:color w:val="33353C"/>
+          <w:szCs w:val="21"/>
+          <w:shd w:val="clear" w:color="auto" w:fill="FFFFFF"/>
+        </w:rPr>
+        <w:tab/>
+      </w:r>
+      <w:r>
+        <w:rPr>
+          <w:rFonts w:ascii="Helvetica" w:hAnsi="Helvetica" w:cs="Helvetica" w:hint="eastAsia"/>
+          <w:color w:val="33353C"/>
+          <w:szCs w:val="21"/>
+          <w:shd w:val="clear" w:color="auto" w:fill="FFFFFF"/>
+        </w:rPr>
+        <w:t>水胶体敷料</w:t>
+      </w:r>
+      <w:r>
+        <w:rPr>
+          <w:rFonts w:ascii="Helvetica" w:hAnsi="Helvetica" w:cs="Helvetica" w:hint="eastAsia"/>
+          <w:color w:val="33353C"/>
+          <w:szCs w:val="21"/>
+          <w:shd w:val="clear" w:color="auto" w:fill="FFFFFF"/>
+        </w:rPr>
+        <w:t xml:space="preserve"> </w:t>
+      </w:r>
+      <w:r>
+        <w:rPr>
+          <w:rFonts w:ascii="Helvetica" w:hAnsi="Helvetica" w:cs="Helvetica" w:hint="eastAsia"/>
+          <w:color w:val="33353C"/>
+          <w:szCs w:val="21"/>
+          <w:shd w:val="clear" w:color="auto" w:fill="FFFFFF"/>
+        </w:rPr>
+        <w:t>泡沫敷料</w:t>
+      </w:r>
+      <w:r>
+        <w:rPr>
+          <w:rFonts w:ascii="Helvetica" w:hAnsi="Helvetica" w:cs="Helvetica" w:hint="eastAsia"/>
+          <w:color w:val="33353C"/>
+          <w:szCs w:val="21"/>
+          <w:shd w:val="clear" w:color="auto" w:fill="FFFFFF"/>
+        </w:rPr>
+        <w:t xml:space="preserve"> </w:t>
+      </w:r>
+      <w:r>
+        <w:rPr>
+          <w:rFonts w:ascii="Helvetica" w:hAnsi="Helvetica" w:cs="Helvetica" w:hint="eastAsia"/>
+          <w:color w:val="33353C"/>
+          <w:szCs w:val="21"/>
+          <w:shd w:val="clear" w:color="auto" w:fill="FFFFFF"/>
+        </w:rPr>
+        <w:t>表皮细胞分离器</w:t>
+      </w:r>
+      <w:r>
+        <w:rPr>
+          <w:rFonts w:ascii="Helvetica" w:hAnsi="Helvetica" w:cs="Helvetica" w:hint="eastAsia"/>
+          <w:color w:val="33353C"/>
+          <w:szCs w:val="21"/>
+          <w:shd w:val="clear" w:color="auto" w:fill="FFFFFF"/>
+        </w:rPr>
+        <w:t xml:space="preserve"> </w:t>
+      </w:r>
+      <w:r>
+        <w:rPr>
+          <w:rFonts w:ascii="Helvetica" w:hAnsi="Helvetica" w:cs="Helvetica" w:hint="eastAsia"/>
+          <w:color w:val="33353C"/>
+          <w:szCs w:val="21"/>
+          <w:shd w:val="clear" w:color="auto" w:fill="FFFFFF"/>
+        </w:rPr>
+        <w:t>一次性造口袋</w:t>
+      </w:r>
+    </w:p>
+    <w:p>
+      <w:pPr>
+        <w:rPr>
+          <w:rFonts w:ascii="Helvetica" w:hAnsi="Helvetica" w:cs="Helvetica" w:hint="eastAsia"/>
+          <w:color w:val="33353C"/>
+          <w:szCs w:val="21"/>
+          <w:shd w:val="clear" w:color="auto" w:fill="FFFFFF"/>
+        </w:rPr>
+      </w:pPr>
+      <w:r>
+        <w:rPr>
+          <w:rFonts w:ascii="Helvetica" w:hAnsi="Helvetica" w:cs="Helvetica"/>
+          <w:color w:val="33353C"/>
+          <w:szCs w:val="21"/>
+          <w:shd w:val="clear" w:color="auto" w:fill="FFFFFF"/>
+        </w:rPr>
+        <w:tab/>
+      </w:r>
+      <w:r>
+        <w:rPr>
+          <w:rFonts w:ascii="Helvetica" w:hAnsi="Helvetica" w:cs="Helvetica"/>
+          <w:color w:val="33353C"/>
+          <w:szCs w:val="21"/>
+          <w:shd w:val="clear" w:color="auto" w:fill="FFFFFF"/>
+        </w:rPr>
+        <w:tab/>
+      </w:r>
+      <w:r>
+        <w:rPr>
+          <w:rFonts w:ascii="Helvetica" w:hAnsi="Helvetica" w:cs="Helvetica"/>
+          <w:color w:val="33353C"/>
+          <w:szCs w:val="21"/>
+          <w:shd w:val="clear" w:color="auto" w:fill="FFFFFF"/>
+        </w:rPr>
+        <w:tab/>
+      </w:r>
+      <w:r>
+        <w:rPr>
+          <w:rFonts w:ascii="Helvetica" w:hAnsi="Helvetica" w:cs="Helvetica"/>
+          <w:color w:val="33353C"/>
+          <w:szCs w:val="21"/>
+          <w:shd w:val="clear" w:color="auto" w:fill="FFFFFF"/>
+        </w:rPr>
+        <w:tab/>
+      </w:r>
+      <w:r>
+        <w:rPr>
+          <w:rFonts w:ascii="Helvetica" w:hAnsi="Helvetica" w:cs="Helvetica"/>
+          <w:color w:val="33353C"/>
+          <w:szCs w:val="21"/>
+          <w:shd w:val="clear" w:color="auto" w:fill="FFFFFF"/>
+        </w:rPr>
+        <w:tab/>
+      </w:r>
+      <w:r>
+        <w:rPr>
+          <w:rFonts w:ascii="Helvetica" w:hAnsi="Helvetica" w:cs="Helvetica" w:hint="eastAsia"/>
+          <w:color w:val="33353C"/>
+          <w:szCs w:val="21"/>
+          <w:shd w:val="clear" w:color="auto" w:fill="FFFFFF"/>
+        </w:rPr>
+        <w:t>醋酸纤维油纸</w:t>
+      </w:r>
+      <w:r>
+        <w:rPr>
+          <w:rFonts w:ascii="Helvetica" w:hAnsi="Helvetica" w:cs="Helvetica" w:hint="eastAsia"/>
+          <w:color w:val="33353C"/>
+          <w:szCs w:val="21"/>
+          <w:shd w:val="clear" w:color="auto" w:fill="FFFFFF"/>
+        </w:rPr>
+        <w:t xml:space="preserve"> </w:t>
+      </w:r>
+      <w:r>
+        <w:rPr>
+          <w:rFonts w:ascii="Helvetica" w:hAnsi="Helvetica" w:cs="Helvetica" w:hint="eastAsia"/>
+          <w:color w:val="33353C"/>
+          <w:szCs w:val="21"/>
+          <w:shd w:val="clear" w:color="auto" w:fill="FFFFFF"/>
+        </w:rPr>
+        <w:t>两件式造口袋</w:t>
+      </w:r>
+      <w:r>
+        <w:rPr>
+          <w:rFonts w:ascii="Helvetica" w:hAnsi="Helvetica" w:cs="Helvetica" w:hint="eastAsia"/>
+          <w:color w:val="33353C"/>
+          <w:szCs w:val="21"/>
+          <w:shd w:val="clear" w:color="auto" w:fill="FFFFFF"/>
+        </w:rPr>
+        <w:t xml:space="preserve"> </w:t>
+      </w:r>
+      <w:r>
+        <w:rPr>
+          <w:rFonts w:ascii="Helvetica" w:hAnsi="Helvetica" w:cs="Helvetica" w:hint="eastAsia"/>
+          <w:color w:val="33353C"/>
+          <w:szCs w:val="21"/>
+          <w:shd w:val="clear" w:color="auto" w:fill="FFFFFF"/>
+        </w:rPr>
+        <w:t>防漏膏</w:t>
+      </w:r>
+      <w:r>
+        <w:rPr>
+          <w:rFonts w:ascii="Helvetica" w:hAnsi="Helvetica" w:cs="Helvetica" w:hint="eastAsia"/>
+          <w:color w:val="33353C"/>
+          <w:szCs w:val="21"/>
+          <w:shd w:val="clear" w:color="auto" w:fill="FFFFFF"/>
+        </w:rPr>
+        <w:t xml:space="preserve"> </w:t>
+      </w:r>
+      <w:r>
+        <w:rPr>
+          <w:rFonts w:ascii="Helvetica" w:hAnsi="Helvetica" w:cs="Helvetica" w:hint="eastAsia"/>
+          <w:color w:val="33353C"/>
+          <w:szCs w:val="21"/>
+          <w:shd w:val="clear" w:color="auto" w:fill="FFFFFF"/>
+        </w:rPr>
+        <w:t>护肤粉</w:t>
+      </w:r>
+      <w:r>
+        <w:rPr>
+          <w:rFonts w:ascii="Helvetica" w:hAnsi="Helvetica" w:cs="Helvetica" w:hint="eastAsia"/>
+          <w:color w:val="33353C"/>
+          <w:szCs w:val="21"/>
+          <w:shd w:val="clear" w:color="auto" w:fill="FFFFFF"/>
+        </w:rPr>
+        <w:t xml:space="preserve"> </w:t>
+      </w:r>
+    </w:p>
+    <w:p>
+      <w:pPr>
+        <w:rPr>
+          <w:rFonts w:ascii="Helvetica" w:hAnsi="Helvetica" w:cs="Helvetica"/>
+          <w:color w:val="33353C"/>
+          <w:szCs w:val="21"/>
+          <w:shd w:val="clear" w:color="auto" w:fill="FFFFFF"/>
+        </w:rPr>
+      </w:pPr>
+      <w:r>
+        <w:rPr>
+          <w:rFonts w:ascii="Helvetica" w:hAnsi="Helvetica" w:cs="Helvetica" w:hint="eastAsia"/>
+          <w:color w:val="33353C"/>
+          <w:szCs w:val="21"/>
+          <w:shd w:val="clear" w:color="auto" w:fill="FFFFFF"/>
+        </w:rPr>
+        <w:t>压力治疗和固定</w:t>
+      </w:r>
+      <w:r>
+        <w:rPr>
+          <w:rFonts w:ascii="Helvetica" w:hAnsi="Helvetica" w:cs="Helvetica"/>
+          <w:color w:val="33353C"/>
+          <w:szCs w:val="21"/>
+          <w:shd w:val="clear" w:color="auto" w:fill="FFFFFF"/>
+        </w:rPr>
+        <w:tab/>
+      </w:r>
+      <w:r>
+        <w:rPr>
+          <w:rFonts w:ascii="Helvetica" w:hAnsi="Helvetica" w:cs="Helvetica"/>
+          <w:color w:val="33353C"/>
+          <w:szCs w:val="21"/>
+          <w:shd w:val="clear" w:color="auto" w:fill="FFFFFF"/>
+        </w:rPr>
+        <w:tab/>
+      </w:r>
+      <w:r>
+        <w:rPr>
+          <w:rFonts w:ascii="Helvetica" w:hAnsi="Helvetica" w:cs="Helvetica" w:hint="eastAsia"/>
+          <w:color w:val="33353C"/>
+          <w:szCs w:val="21"/>
+          <w:shd w:val="clear" w:color="auto" w:fill="FFFFFF"/>
+        </w:rPr>
+        <w:t>治疗型静脉曲张袜</w:t>
+      </w:r>
+      <w:r>
+        <w:rPr>
+          <w:rFonts w:ascii="Helvetica" w:hAnsi="Helvetica" w:cs="Helvetica" w:hint="eastAsia"/>
+          <w:color w:val="33353C"/>
+          <w:szCs w:val="21"/>
+          <w:shd w:val="clear" w:color="auto" w:fill="FFFFFF"/>
+        </w:rPr>
+        <w:t xml:space="preserve"> </w:t>
+      </w:r>
+      <w:r>
+        <w:rPr>
+          <w:rFonts w:ascii="Helvetica" w:hAnsi="Helvetica" w:cs="Helvetica" w:hint="eastAsia"/>
+          <w:color w:val="33353C"/>
+          <w:szCs w:val="21"/>
+          <w:shd w:val="clear" w:color="auto" w:fill="FFFFFF"/>
+        </w:rPr>
+        <w:t>抗血栓梯度压力带</w:t>
+      </w:r>
+      <w:r>
+        <w:rPr>
+          <w:rFonts w:ascii="Helvetica" w:hAnsi="Helvetica" w:cs="Helvetica" w:hint="eastAsia"/>
+          <w:color w:val="33353C"/>
+          <w:szCs w:val="21"/>
+          <w:shd w:val="clear" w:color="auto" w:fill="FFFFFF"/>
+        </w:rPr>
+        <w:t xml:space="preserve"> </w:t>
+      </w:r>
+      <w:r>
+        <w:rPr>
+          <w:rFonts w:ascii="Helvetica" w:hAnsi="Helvetica" w:cs="Helvetica" w:hint="eastAsia"/>
+          <w:color w:val="33353C"/>
+          <w:szCs w:val="21"/>
+          <w:shd w:val="clear" w:color="auto" w:fill="FFFFFF"/>
+        </w:rPr>
+        <w:t>自粘弹性绷带</w:t>
+      </w:r>
+      <w:r>
+        <w:rPr>
+          <w:rFonts w:ascii="Helvetica" w:hAnsi="Helvetica" w:cs="Helvetica" w:hint="eastAsia"/>
+          <w:color w:val="33353C"/>
+          <w:szCs w:val="21"/>
+          <w:shd w:val="clear" w:color="auto" w:fill="FFFFFF"/>
+        </w:rPr>
+        <w:t xml:space="preserve"> </w:t>
+      </w:r>
+      <w:r>
+        <w:rPr>
+          <w:rFonts w:ascii="Helvetica" w:hAnsi="Helvetica" w:cs="Helvetica" w:hint="eastAsia"/>
+          <w:color w:val="33353C"/>
+          <w:szCs w:val="21"/>
+          <w:shd w:val="clear" w:color="auto" w:fill="FFFFFF"/>
+        </w:rPr>
+        <w:t>弹性绷带</w:t>
+      </w:r>
+    </w:p>
+    <w:p>
+      <w:pPr>
+        <w:rPr>
+          <w:rFonts w:ascii="Helvetica" w:hAnsi="Helvetica" w:cs="Helvetica" w:hint="eastAsia"/>
+          <w:color w:val="33353C"/>
+          <w:szCs w:val="21"/>
+          <w:shd w:val="clear" w:color="auto" w:fill="FFFFFF"/>
+        </w:rPr>
+      </w:pPr>
+      <w:r>
+        <w:rPr>
+          <w:rFonts w:ascii="Helvetica" w:hAnsi="Helvetica" w:cs="Helvetica"/>
+          <w:color w:val="33353C"/>
+          <w:szCs w:val="21"/>
+          <w:shd w:val="clear" w:color="auto" w:fill="FFFFFF"/>
+        </w:rPr>
+        <w:tab/>
+      </w:r>
+      <w:r>
+        <w:rPr>
+          <w:rFonts w:ascii="Helvetica" w:hAnsi="Helvetica" w:cs="Helvetica"/>
+          <w:color w:val="33353C"/>
+          <w:szCs w:val="21"/>
+          <w:shd w:val="clear" w:color="auto" w:fill="FFFFFF"/>
+        </w:rPr>
+        <w:tab/>
+      </w:r>
+      <w:r>
+        <w:rPr>
+          <w:rFonts w:ascii="Helvetica" w:hAnsi="Helvetica" w:cs="Helvetica"/>
+          <w:color w:val="33353C"/>
+          <w:szCs w:val="21"/>
+          <w:shd w:val="clear" w:color="auto" w:fill="FFFFFF"/>
+        </w:rPr>
+        <w:tab/>
+      </w:r>
+      <w:r>
+        <w:rPr>
+          <w:rFonts w:ascii="Helvetica" w:hAnsi="Helvetica" w:cs="Helvetica"/>
+          <w:color w:val="33353C"/>
+          <w:szCs w:val="21"/>
+          <w:shd w:val="clear" w:color="auto" w:fill="FFFFFF"/>
+        </w:rPr>
+        <w:tab/>
+      </w:r>
+      <w:r>
+        <w:rPr>
+          <w:rFonts w:ascii="Helvetica" w:hAnsi="Helvetica" w:cs="Helvetica"/>
+          <w:color w:val="33353C"/>
+          <w:szCs w:val="21"/>
+          <w:shd w:val="clear" w:color="auto" w:fill="FFFFFF"/>
+        </w:rPr>
+        <w:tab/>
+      </w:r>
+      <w:r>
+        <w:rPr>
+          <w:rFonts w:ascii="Helvetica" w:hAnsi="Helvetica" w:cs="Helvetica" w:hint="eastAsia"/>
+          <w:color w:val="33353C"/>
+          <w:szCs w:val="21"/>
+          <w:shd w:val="clear" w:color="auto" w:fill="FFFFFF"/>
+        </w:rPr>
+        <w:t>医用绷带</w:t>
+      </w:r>
+      <w:r>
+        <w:rPr>
+          <w:rFonts w:ascii="Helvetica" w:hAnsi="Helvetica" w:cs="Helvetica" w:hint="eastAsia"/>
+          <w:color w:val="33353C"/>
+          <w:szCs w:val="21"/>
+          <w:shd w:val="clear" w:color="auto" w:fill="FFFFFF"/>
+        </w:rPr>
+        <w:t xml:space="preserve"> </w:t>
+      </w:r>
+      <w:r>
+        <w:rPr>
+          <w:rFonts w:ascii="Helvetica" w:hAnsi="Helvetica" w:cs="Helvetica" w:hint="eastAsia"/>
+          <w:color w:val="33353C"/>
+          <w:szCs w:val="21"/>
+          <w:shd w:val="clear" w:color="auto" w:fill="FFFFFF"/>
+        </w:rPr>
+        <w:t>医用胶带</w:t>
+      </w:r>
+      <w:r>
+        <w:rPr>
+          <w:rFonts w:ascii="Helvetica" w:hAnsi="Helvetica" w:cs="Helvetica" w:hint="eastAsia"/>
+          <w:color w:val="33353C"/>
+          <w:szCs w:val="21"/>
+          <w:shd w:val="clear" w:color="auto" w:fill="FFFFFF"/>
+        </w:rPr>
+        <w:t xml:space="preserve"> </w:t>
+      </w:r>
+    </w:p>
+    <w:p>
+      <w:pPr>
+        <w:rPr>
+          <w:rFonts w:ascii="Helvetica" w:hAnsi="Helvetica" w:cs="Helvetica"/>
+          <w:color w:val="33353C"/>
+          <w:szCs w:val="21"/>
+          <w:shd w:val="clear" w:color="auto" w:fill="FFFFFF"/>
+        </w:rPr>
+      </w:pPr>
+      <w:r>
+        <w:rPr>
+          <w:rFonts w:ascii="Helvetica" w:hAnsi="Helvetica" w:cs="Helvetica" w:hint="eastAsia"/>
+          <w:color w:val="33353C"/>
+          <w:szCs w:val="21"/>
+          <w:shd w:val="clear" w:color="auto" w:fill="FFFFFF"/>
+        </w:rPr>
+        <w:t>个人防护</w:t>
+      </w:r>
+      <w:r>
+        <w:rPr>
+          <w:rFonts w:ascii="Helvetica" w:hAnsi="Helvetica" w:cs="Helvetica"/>
+          <w:color w:val="33353C"/>
+          <w:szCs w:val="21"/>
+          <w:shd w:val="clear" w:color="auto" w:fill="FFFFFF"/>
+        </w:rPr>
+        <w:tab/>
+      </w:r>
+      <w:r>
+        <w:rPr>
+          <w:rFonts w:ascii="Helvetica" w:hAnsi="Helvetica" w:cs="Helvetica"/>
+          <w:color w:val="33353C"/>
+          <w:szCs w:val="21"/>
+          <w:shd w:val="clear" w:color="auto" w:fill="FFFFFF"/>
+        </w:rPr>
+        <w:tab/>
+      </w:r>
+      <w:r>
+        <w:rPr>
+          <w:rFonts w:ascii="Helvetica" w:hAnsi="Helvetica" w:cs="Helvetica"/>
+          <w:color w:val="33353C"/>
+          <w:szCs w:val="21"/>
+          <w:shd w:val="clear" w:color="auto" w:fill="FFFFFF"/>
+        </w:rPr>
+        <w:tab/>
+      </w:r>
+      <w:r>
+        <w:rPr>
+          <w:rFonts w:ascii="Helvetica" w:hAnsi="Helvetica" w:cs="Helvetica" w:hint="eastAsia"/>
+          <w:color w:val="33353C"/>
+          <w:szCs w:val="21"/>
+          <w:shd w:val="clear" w:color="auto" w:fill="FFFFFF"/>
+        </w:rPr>
+        <w:t>普通医用口罩</w:t>
+      </w:r>
+      <w:r>
+        <w:rPr>
+          <w:rFonts w:ascii="Helvetica" w:hAnsi="Helvetica" w:cs="Helvetica" w:hint="eastAsia"/>
+          <w:color w:val="33353C"/>
+          <w:szCs w:val="21"/>
+          <w:shd w:val="clear" w:color="auto" w:fill="FFFFFF"/>
+        </w:rPr>
+        <w:t xml:space="preserve"> </w:t>
+      </w:r>
+      <w:r>
+        <w:rPr>
+          <w:rFonts w:ascii="Helvetica" w:hAnsi="Helvetica" w:cs="Helvetica" w:hint="eastAsia"/>
+          <w:color w:val="33353C"/>
+          <w:szCs w:val="21"/>
+          <w:shd w:val="clear" w:color="auto" w:fill="FFFFFF"/>
+        </w:rPr>
+        <w:t>医用外科口罩</w:t>
+      </w:r>
+      <w:r>
+        <w:rPr>
+          <w:rFonts w:ascii="Helvetica" w:hAnsi="Helvetica" w:cs="Helvetica" w:hint="eastAsia"/>
+          <w:color w:val="33353C"/>
+          <w:szCs w:val="21"/>
+          <w:shd w:val="clear" w:color="auto" w:fill="FFFFFF"/>
+        </w:rPr>
+        <w:t xml:space="preserve"> </w:t>
+      </w:r>
+      <w:r>
+        <w:rPr>
+          <w:rFonts w:ascii="Helvetica" w:hAnsi="Helvetica" w:cs="Helvetica" w:hint="eastAsia"/>
+          <w:color w:val="33353C"/>
+          <w:szCs w:val="21"/>
+          <w:shd w:val="clear" w:color="auto" w:fill="FFFFFF"/>
+        </w:rPr>
+        <w:t>医用防护口罩</w:t>
+      </w:r>
+      <w:r>
+        <w:rPr>
+          <w:rFonts w:ascii="Helvetica" w:hAnsi="Helvetica" w:cs="Helvetica" w:hint="eastAsia"/>
+          <w:color w:val="33353C"/>
+          <w:szCs w:val="21"/>
+          <w:shd w:val="clear" w:color="auto" w:fill="FFFFFF"/>
+        </w:rPr>
+        <w:t xml:space="preserve"> </w:t>
+      </w:r>
+      <w:r>
+        <w:rPr>
+          <w:rFonts w:ascii="Helvetica" w:hAnsi="Helvetica" w:cs="Helvetica" w:hint="eastAsia"/>
+          <w:color w:val="33353C"/>
+          <w:szCs w:val="21"/>
+          <w:shd w:val="clear" w:color="auto" w:fill="FFFFFF"/>
+        </w:rPr>
+        <w:t>一次性使用防护服</w:t>
+      </w:r>
+      <w:r>
+        <w:rPr>
+          <w:rFonts w:ascii="Helvetica" w:hAnsi="Helvetica" w:cs="Helvetica" w:hint="eastAsia"/>
+          <w:color w:val="33353C"/>
+          <w:szCs w:val="21"/>
+          <w:shd w:val="clear" w:color="auto" w:fill="FFFFFF"/>
+        </w:rPr>
+        <w:t xml:space="preserve"> </w:t>
+      </w:r>
+    </w:p>
+    <w:p>
+      <w:pPr>
+        <w:rPr>
+          <w:rFonts w:ascii="Helvetica" w:hAnsi="Helvetica" w:cs="Helvetica"/>
+          <w:color w:val="33353C"/>
+          <w:szCs w:val="21"/>
+          <w:shd w:val="clear" w:color="auto" w:fill="FFFFFF"/>
+        </w:rPr>
+      </w:pPr>
+      <w:r>
+        <w:rPr>
+          <w:rFonts w:ascii="Helvetica" w:hAnsi="Helvetica" w:cs="Helvetica"/>
+          <w:color w:val="33353C"/>
+          <w:szCs w:val="21"/>
+          <w:shd w:val="clear" w:color="auto" w:fill="FFFFFF"/>
+        </w:rPr>
+        <w:tab/>
+      </w:r>
+      <w:r>
+        <w:rPr>
+          <w:rFonts w:ascii="Helvetica" w:hAnsi="Helvetica" w:cs="Helvetica"/>
+          <w:color w:val="33353C"/>
+          <w:szCs w:val="21"/>
+          <w:shd w:val="clear" w:color="auto" w:fill="FFFFFF"/>
+        </w:rPr>
+        <w:tab/>
+      </w:r>
+      <w:r>
+        <w:rPr>
+          <w:rFonts w:ascii="Helvetica" w:hAnsi="Helvetica" w:cs="Helvetica"/>
+          <w:color w:val="33353C"/>
+          <w:szCs w:val="21"/>
+          <w:shd w:val="clear" w:color="auto" w:fill="FFFFFF"/>
+        </w:rPr>
+        <w:tab/>
+      </w:r>
+      <w:r>
+        <w:rPr>
+          <w:rFonts w:ascii="Helvetica" w:hAnsi="Helvetica" w:cs="Helvetica"/>
+          <w:color w:val="33353C"/>
+          <w:szCs w:val="21"/>
+          <w:shd w:val="clear" w:color="auto" w:fill="FFFFFF"/>
+        </w:rPr>
+        <w:tab/>
+      </w:r>
+      <w:r>
+        <w:rPr>
+          <w:rFonts w:ascii="Helvetica" w:hAnsi="Helvetica" w:cs="Helvetica"/>
+          <w:color w:val="33353C"/>
+          <w:szCs w:val="21"/>
+          <w:shd w:val="clear" w:color="auto" w:fill="FFFFFF"/>
+        </w:rPr>
+        <w:tab/>
+      </w:r>
+      <w:r>
+        <w:rPr>
+          <w:rFonts w:ascii="Helvetica" w:hAnsi="Helvetica" w:cs="Helvetica" w:hint="eastAsia"/>
+          <w:color w:val="33353C"/>
+          <w:szCs w:val="21"/>
+          <w:shd w:val="clear" w:color="auto" w:fill="FFFFFF"/>
+        </w:rPr>
+        <w:t>一次性使用隔离衣</w:t>
+      </w:r>
+      <w:r>
+        <w:rPr>
+          <w:rFonts w:ascii="Helvetica" w:hAnsi="Helvetica" w:cs="Helvetica" w:hint="eastAsia"/>
+          <w:color w:val="33353C"/>
+          <w:szCs w:val="21"/>
+          <w:shd w:val="clear" w:color="auto" w:fill="FFFFFF"/>
+        </w:rPr>
+        <w:t xml:space="preserve"> </w:t>
+      </w:r>
+    </w:p>
+    <w:p>
+      <w:pPr>
+        <w:rPr>
+          <w:rFonts w:ascii="Helvetica" w:hAnsi="Helvetica" w:cs="Helvetica"/>
+          <w:b/>
+          <w:bCs/>
+          <w:color w:val="33353C"/>
+          <w:szCs w:val="21"/>
+          <w:shd w:val="clear" w:color="auto" w:fill="FFFFFF"/>
+        </w:rPr>
+      </w:pPr>
+      <w:r>
+        <w:rPr>
+          <w:rFonts w:ascii="Helvetica" w:hAnsi="Helvetica" w:cs="Helvetica" w:hint="eastAsia"/>
+          <w:b/>
+          <w:bCs/>
+          <w:color w:val="33353C"/>
+          <w:szCs w:val="21"/>
+          <w:highlight w:val="yellow"/>
+          <w:shd w:val="clear" w:color="auto" w:fill="FFFFFF"/>
+        </w:rPr>
+        <w:t>家庭健康用品解决方案</w:t>
+      </w:r>
+    </w:p>
+    <w:p>
+      <w:pPr>
+        <w:rPr>
+          <w:rFonts w:ascii="Helvetica" w:hAnsi="Helvetica" w:cs="Helvetica" w:hint="eastAsia"/>
+          <w:color w:val="33353C"/>
+          <w:szCs w:val="21"/>
+          <w:shd w:val="clear" w:color="auto" w:fill="FFFFFF"/>
+        </w:rPr>
+      </w:pPr>
+      <w:r>
+        <w:rPr>
+          <w:rFonts w:ascii="Helvetica" w:hAnsi="Helvetica" w:cs="Helvetica" w:hint="eastAsia"/>
+          <w:color w:val="33353C"/>
+          <w:szCs w:val="21"/>
+          <w:shd w:val="clear" w:color="auto" w:fill="FFFFFF"/>
+        </w:rPr>
+        <w:t>健康防护</w:t>
+      </w:r>
+      <w:r>
+        <w:rPr>
+          <w:rFonts w:ascii="Helvetica" w:hAnsi="Helvetica" w:cs="Helvetica"/>
+          <w:color w:val="33353C"/>
+          <w:szCs w:val="21"/>
+          <w:shd w:val="clear" w:color="auto" w:fill="FFFFFF"/>
+        </w:rPr>
+        <w:tab/>
+      </w:r>
+      <w:r>
+        <w:rPr>
+          <w:rFonts w:ascii="Helvetica" w:hAnsi="Helvetica" w:cs="Helvetica"/>
+          <w:color w:val="33353C"/>
+          <w:szCs w:val="21"/>
+          <w:shd w:val="clear" w:color="auto" w:fill="FFFFFF"/>
+        </w:rPr>
+        <w:tab/>
+      </w:r>
+      <w:r>
+        <w:rPr>
+          <w:rFonts w:ascii="Helvetica" w:hAnsi="Helvetica" w:cs="Helvetica"/>
+          <w:color w:val="33353C"/>
+          <w:szCs w:val="21"/>
+          <w:shd w:val="clear" w:color="auto" w:fill="FFFFFF"/>
+        </w:rPr>
+        <w:tab/>
+      </w:r>
+      <w:r>
+        <w:rPr>
+          <w:rFonts w:ascii="Helvetica" w:hAnsi="Helvetica" w:cs="Helvetica" w:hint="eastAsia"/>
+          <w:color w:val="33353C"/>
+          <w:szCs w:val="21"/>
+          <w:shd w:val="clear" w:color="auto" w:fill="FFFFFF"/>
+        </w:rPr>
+        <w:t>一次性医用口罩</w:t>
+      </w:r>
+      <w:r>
+        <w:rPr>
+          <w:rFonts w:ascii="Helvetica" w:hAnsi="Helvetica" w:cs="Helvetica" w:hint="eastAsia"/>
+          <w:color w:val="33353C"/>
+          <w:szCs w:val="21"/>
+          <w:shd w:val="clear" w:color="auto" w:fill="FFFFFF"/>
+        </w:rPr>
+        <w:t xml:space="preserve"> </w:t>
+      </w:r>
+      <w:r>
+        <w:rPr>
+          <w:rFonts w:ascii="Helvetica" w:hAnsi="Helvetica" w:cs="Helvetica" w:hint="eastAsia"/>
+          <w:color w:val="33353C"/>
+          <w:szCs w:val="21"/>
+          <w:shd w:val="clear" w:color="auto" w:fill="FFFFFF"/>
+        </w:rPr>
+        <w:t>检查手套</w:t>
+      </w:r>
+      <w:r>
+        <w:rPr>
+          <w:rFonts w:ascii="Helvetica" w:hAnsi="Helvetica" w:cs="Helvetica" w:hint="eastAsia"/>
+          <w:color w:val="33353C"/>
+          <w:szCs w:val="21"/>
+          <w:shd w:val="clear" w:color="auto" w:fill="FFFFFF"/>
+        </w:rPr>
+        <w:t xml:space="preserve"> </w:t>
+      </w:r>
+      <w:r>
+        <w:rPr>
+          <w:rFonts w:ascii="Helvetica" w:hAnsi="Helvetica" w:cs="Helvetica"/>
+          <w:color w:val="33353C"/>
+          <w:szCs w:val="21"/>
+          <w:shd w:val="clear" w:color="auto" w:fill="FFFFFF"/>
+        </w:rPr>
+        <w:t>KN95</w:t>
+      </w:r>
+      <w:r>
+        <w:rPr>
+          <w:rFonts w:ascii="Helvetica" w:hAnsi="Helvetica" w:cs="Helvetica" w:hint="eastAsia"/>
+          <w:color w:val="33353C"/>
+          <w:szCs w:val="21"/>
+          <w:shd w:val="clear" w:color="auto" w:fill="FFFFFF"/>
+        </w:rPr>
+        <w:t>口罩</w:t>
+      </w:r>
+    </w:p>
+    <w:p>
+      <w:pPr>
+        <w:rPr>
+          <w:rFonts w:ascii="Helvetica" w:hAnsi="Helvetica" w:cs="Helvetica"/>
+          <w:color w:val="33353C"/>
+          <w:szCs w:val="21"/>
+          <w:shd w:val="clear" w:color="auto" w:fill="FFFFFF"/>
+        </w:rPr>
+      </w:pPr>
+      <w:r>
+        <w:rPr>
+          <w:rFonts w:ascii="Helvetica" w:hAnsi="Helvetica" w:cs="Helvetica" w:hint="eastAsia"/>
+          <w:color w:val="33353C"/>
+          <w:szCs w:val="21"/>
+          <w:shd w:val="clear" w:color="auto" w:fill="FFFFFF"/>
+        </w:rPr>
+        <w:t>伤口护理</w:t>
+      </w:r>
+      <w:r>
+        <w:rPr>
+          <w:rFonts w:ascii="Helvetica" w:hAnsi="Helvetica" w:cs="Helvetica"/>
+          <w:color w:val="33353C"/>
+          <w:szCs w:val="21"/>
+          <w:shd w:val="clear" w:color="auto" w:fill="FFFFFF"/>
+        </w:rPr>
+        <w:tab/>
+      </w:r>
+      <w:r>
+        <w:rPr>
+          <w:rFonts w:ascii="Helvetica" w:hAnsi="Helvetica" w:cs="Helvetica"/>
+          <w:color w:val="33353C"/>
+          <w:szCs w:val="21"/>
+          <w:shd w:val="clear" w:color="auto" w:fill="FFFFFF"/>
+        </w:rPr>
+        <w:tab/>
+      </w:r>
+      <w:r>
+        <w:rPr>
+          <w:rFonts w:ascii="Helvetica" w:hAnsi="Helvetica" w:cs="Helvetica"/>
+          <w:color w:val="33353C"/>
+          <w:szCs w:val="21"/>
+          <w:shd w:val="clear" w:color="auto" w:fill="FFFFFF"/>
+        </w:rPr>
+        <w:tab/>
+        <w:t>PU</w:t>
+      </w:r>
+      <w:r>
+        <w:rPr>
+          <w:rFonts w:ascii="Helvetica" w:hAnsi="Helvetica" w:cs="Helvetica" w:hint="eastAsia"/>
+          <w:color w:val="33353C"/>
+          <w:szCs w:val="21"/>
+          <w:shd w:val="clear" w:color="auto" w:fill="FFFFFF"/>
+        </w:rPr>
+        <w:t>创口贴</w:t>
+      </w:r>
+      <w:r>
+        <w:rPr>
+          <w:rFonts w:ascii="Helvetica" w:hAnsi="Helvetica" w:cs="Helvetica" w:hint="eastAsia"/>
+          <w:color w:val="33353C"/>
+          <w:szCs w:val="21"/>
+          <w:shd w:val="clear" w:color="auto" w:fill="FFFFFF"/>
+        </w:rPr>
+        <w:t xml:space="preserve"> </w:t>
+      </w:r>
+      <w:r>
+        <w:rPr>
+          <w:rFonts w:ascii="Helvetica" w:hAnsi="Helvetica" w:cs="Helvetica" w:hint="eastAsia"/>
+          <w:color w:val="33353C"/>
+          <w:szCs w:val="21"/>
+          <w:shd w:val="clear" w:color="auto" w:fill="FFFFFF"/>
+        </w:rPr>
+        <w:t>医用纱布块</w:t>
+      </w:r>
+      <w:r>
+        <w:rPr>
+          <w:rFonts w:ascii="Helvetica" w:hAnsi="Helvetica" w:cs="Helvetica" w:hint="eastAsia"/>
+          <w:color w:val="33353C"/>
+          <w:szCs w:val="21"/>
+          <w:shd w:val="clear" w:color="auto" w:fill="FFFFFF"/>
+        </w:rPr>
+        <w:t xml:space="preserve"> </w:t>
+      </w:r>
+      <w:r>
+        <w:rPr>
+          <w:rFonts w:ascii="Helvetica" w:hAnsi="Helvetica" w:cs="Helvetica" w:hint="eastAsia"/>
+          <w:color w:val="33353C"/>
+          <w:szCs w:val="21"/>
+          <w:shd w:val="clear" w:color="auto" w:fill="FFFFFF"/>
+        </w:rPr>
+        <w:t>透明敷料</w:t>
+      </w:r>
+      <w:r>
+        <w:rPr>
+          <w:rFonts w:ascii="Helvetica" w:hAnsi="Helvetica" w:cs="Helvetica" w:hint="eastAsia"/>
+          <w:color w:val="33353C"/>
+          <w:szCs w:val="21"/>
+          <w:shd w:val="clear" w:color="auto" w:fill="FFFFFF"/>
+        </w:rPr>
+        <w:t xml:space="preserve"> </w:t>
+      </w:r>
+      <w:r>
+        <w:rPr>
+          <w:rFonts w:ascii="Helvetica" w:hAnsi="Helvetica" w:cs="Helvetica" w:hint="eastAsia"/>
+          <w:color w:val="33353C"/>
+          <w:szCs w:val="21"/>
+          <w:shd w:val="clear" w:color="auto" w:fill="FFFFFF"/>
+        </w:rPr>
+        <w:t>自粘弹性绷带</w:t>
+      </w:r>
+    </w:p>
+    <w:p>
+      <w:pPr>
+        <w:rPr>
+          <w:rFonts w:ascii="Helvetica" w:hAnsi="Helvetica" w:cs="Helvetica"/>
+          <w:color w:val="33353C"/>
+          <w:szCs w:val="21"/>
+          <w:shd w:val="clear" w:color="auto" w:fill="FFFFFF"/>
+        </w:rPr>
+      </w:pPr>
+      <w:r>
+        <w:rPr>
+          <w:rFonts w:ascii="Helvetica" w:hAnsi="Helvetica" w:cs="Helvetica" w:hint="eastAsia"/>
+          <w:color w:val="33353C"/>
+          <w:szCs w:val="21"/>
+          <w:shd w:val="clear" w:color="auto" w:fill="FFFFFF"/>
+        </w:rPr>
+        <w:t>清洁消毒</w:t>
+      </w:r>
+      <w:r>
+        <w:rPr>
+          <w:rFonts w:ascii="Helvetica" w:hAnsi="Helvetica" w:cs="Helvetica"/>
+          <w:color w:val="33353C"/>
+          <w:szCs w:val="21"/>
+          <w:shd w:val="clear" w:color="auto" w:fill="FFFFFF"/>
+        </w:rPr>
+        <w:tab/>
+      </w:r>
+      <w:r>
+        <w:rPr>
+          <w:rFonts w:ascii="Helvetica" w:hAnsi="Helvetica" w:cs="Helvetica"/>
+          <w:color w:val="33353C"/>
+          <w:szCs w:val="21"/>
+          <w:shd w:val="clear" w:color="auto" w:fill="FFFFFF"/>
+        </w:rPr>
+        <w:tab/>
+      </w:r>
+      <w:r>
+        <w:rPr>
+          <w:rFonts w:ascii="Helvetica" w:hAnsi="Helvetica" w:cs="Helvetica"/>
+          <w:color w:val="33353C"/>
+          <w:szCs w:val="21"/>
+          <w:shd w:val="clear" w:color="auto" w:fill="FFFFFF"/>
+        </w:rPr>
+        <w:tab/>
+      </w:r>
+      <w:r>
+        <w:rPr>
+          <w:rFonts w:ascii="Helvetica" w:hAnsi="Helvetica" w:cs="Helvetica" w:hint="eastAsia"/>
+          <w:color w:val="33353C"/>
+          <w:szCs w:val="21"/>
+          <w:shd w:val="clear" w:color="auto" w:fill="FFFFFF"/>
+        </w:rPr>
+        <w:t>酒精消毒片</w:t>
+      </w:r>
+      <w:r>
+        <w:rPr>
+          <w:rFonts w:ascii="Helvetica" w:hAnsi="Helvetica" w:cs="Helvetica" w:hint="eastAsia"/>
+          <w:color w:val="33353C"/>
+          <w:szCs w:val="21"/>
+          <w:shd w:val="clear" w:color="auto" w:fill="FFFFFF"/>
+        </w:rPr>
+        <w:t xml:space="preserve"> </w:t>
+      </w:r>
+      <w:r>
+        <w:rPr>
+          <w:rFonts w:ascii="Helvetica" w:hAnsi="Helvetica" w:cs="Helvetica" w:hint="eastAsia"/>
+          <w:color w:val="33353C"/>
+          <w:szCs w:val="21"/>
+          <w:shd w:val="clear" w:color="auto" w:fill="FFFFFF"/>
+        </w:rPr>
+        <w:t>消毒棉签</w:t>
+      </w:r>
+      <w:r>
+        <w:rPr>
+          <w:rFonts w:ascii="Helvetica" w:hAnsi="Helvetica" w:cs="Helvetica" w:hint="eastAsia"/>
+          <w:color w:val="33353C"/>
+          <w:szCs w:val="21"/>
+          <w:shd w:val="clear" w:color="auto" w:fill="FFFFFF"/>
+        </w:rPr>
+        <w:t xml:space="preserve"> </w:t>
+      </w:r>
+    </w:p>
+    <w:p>
+      <w:pPr>
+        <w:rPr>
+          <w:rFonts w:ascii="Helvetica" w:hAnsi="Helvetica" w:cs="Helvetica"/>
+          <w:color w:val="33353C"/>
+          <w:szCs w:val="21"/>
+          <w:shd w:val="clear" w:color="auto" w:fill="FFFFFF"/>
+        </w:rPr>
+      </w:pPr>
+      <w:r>
+        <w:rPr>
+          <w:rFonts w:ascii="Helvetica" w:hAnsi="Helvetica" w:cs="Helvetica" w:hint="eastAsia"/>
+          <w:color w:val="33353C"/>
+          <w:szCs w:val="21"/>
+          <w:shd w:val="clear" w:color="auto" w:fill="FFFFFF"/>
+        </w:rPr>
+        <w:t>保健医疗</w:t>
+      </w:r>
+      <w:r>
+        <w:rPr>
+          <w:rFonts w:ascii="Helvetica" w:hAnsi="Helvetica" w:cs="Helvetica"/>
+          <w:color w:val="33353C"/>
+          <w:szCs w:val="21"/>
+          <w:shd w:val="clear" w:color="auto" w:fill="FFFFFF"/>
+        </w:rPr>
+        <w:tab/>
+      </w:r>
+      <w:r>
+        <w:rPr>
+          <w:rFonts w:ascii="Helvetica" w:hAnsi="Helvetica" w:cs="Helvetica"/>
+          <w:color w:val="33353C"/>
+          <w:szCs w:val="21"/>
+          <w:shd w:val="clear" w:color="auto" w:fill="FFFFFF"/>
+        </w:rPr>
+        <w:tab/>
+      </w:r>
+      <w:r>
+        <w:rPr>
+          <w:rFonts w:ascii="Helvetica" w:hAnsi="Helvetica" w:cs="Helvetica"/>
+          <w:color w:val="33353C"/>
+          <w:szCs w:val="21"/>
+          <w:shd w:val="clear" w:color="auto" w:fill="FFFFFF"/>
+        </w:rPr>
+        <w:tab/>
+      </w:r>
+      <w:r>
+        <w:rPr>
+          <w:rFonts w:ascii="Helvetica" w:hAnsi="Helvetica" w:cs="Helvetica" w:hint="eastAsia"/>
+          <w:color w:val="33353C"/>
+          <w:szCs w:val="21"/>
+          <w:shd w:val="clear" w:color="auto" w:fill="FFFFFF"/>
+        </w:rPr>
+        <w:t>暖颈贴</w:t>
+      </w:r>
+      <w:r>
+        <w:rPr>
+          <w:rFonts w:ascii="Helvetica" w:hAnsi="Helvetica" w:cs="Helvetica" w:hint="eastAsia"/>
+          <w:color w:val="33353C"/>
+          <w:szCs w:val="21"/>
+          <w:shd w:val="clear" w:color="auto" w:fill="FFFFFF"/>
+        </w:rPr>
+        <w:t xml:space="preserve"> </w:t>
+      </w:r>
+      <w:r>
+        <w:rPr>
+          <w:rFonts w:ascii="Helvetica" w:hAnsi="Helvetica" w:cs="Helvetica" w:hint="eastAsia"/>
+          <w:color w:val="33353C"/>
+          <w:szCs w:val="21"/>
+          <w:shd w:val="clear" w:color="auto" w:fill="FFFFFF"/>
+        </w:rPr>
+        <w:t>腰部固定器</w:t>
+      </w:r>
+      <w:r>
+        <w:rPr>
+          <w:rFonts w:ascii="Helvetica" w:hAnsi="Helvetica" w:cs="Helvetica" w:hint="eastAsia"/>
+          <w:color w:val="33353C"/>
+          <w:szCs w:val="21"/>
+          <w:shd w:val="clear" w:color="auto" w:fill="FFFFFF"/>
+        </w:rPr>
+        <w:t xml:space="preserve"> </w:t>
+      </w:r>
+    </w:p>
+    <w:p>
+      <w:pPr>
+        <w:rPr>
+          <w:rFonts w:ascii="Helvetica" w:hAnsi="Helvetica" w:cs="Helvetica"/>
+          <w:color w:val="33353C"/>
+          <w:szCs w:val="21"/>
+          <w:shd w:val="clear" w:color="auto" w:fill="FFFFFF"/>
+        </w:rPr>
+      </w:pPr>
+      <w:r>
+        <w:rPr>
+          <w:rFonts w:ascii="Helvetica" w:hAnsi="Helvetica" w:cs="Helvetica" w:hint="eastAsia"/>
+          <w:color w:val="33353C"/>
+          <w:szCs w:val="21"/>
+          <w:shd w:val="clear" w:color="auto" w:fill="FFFFFF"/>
+        </w:rPr>
+        <w:t>老年护理</w:t>
+      </w:r>
+      <w:r>
+        <w:rPr>
+          <w:rFonts w:ascii="Helvetica" w:hAnsi="Helvetica" w:cs="Helvetica"/>
+          <w:color w:val="33353C"/>
+          <w:szCs w:val="21"/>
+          <w:shd w:val="clear" w:color="auto" w:fill="FFFFFF"/>
+        </w:rPr>
+        <w:tab/>
+      </w:r>
+      <w:r>
+        <w:rPr>
+          <w:rFonts w:ascii="Helvetica" w:hAnsi="Helvetica" w:cs="Helvetica"/>
+          <w:color w:val="33353C"/>
+          <w:szCs w:val="21"/>
+          <w:shd w:val="clear" w:color="auto" w:fill="FFFFFF"/>
+        </w:rPr>
+        <w:tab/>
+      </w:r>
+      <w:r>
+        <w:rPr>
+          <w:rFonts w:ascii="Helvetica" w:hAnsi="Helvetica" w:cs="Helvetica"/>
+          <w:color w:val="33353C"/>
+          <w:szCs w:val="21"/>
+          <w:shd w:val="clear" w:color="auto" w:fill="FFFFFF"/>
+        </w:rPr>
+        <w:tab/>
+      </w:r>
+      <w:r>
+        <w:rPr>
+          <w:rFonts w:ascii="Helvetica" w:hAnsi="Helvetica" w:cs="Helvetica" w:hint="eastAsia"/>
+          <w:color w:val="33353C"/>
+          <w:szCs w:val="21"/>
+          <w:shd w:val="clear" w:color="auto" w:fill="FFFFFF"/>
+        </w:rPr>
+        <w:t>医用护理垫</w:t>
+      </w:r>
+      <w:r>
+        <w:rPr>
+          <w:rFonts w:ascii="Helvetica" w:hAnsi="Helvetica" w:cs="Helvetica" w:hint="eastAsia"/>
+          <w:color w:val="33353C"/>
+          <w:szCs w:val="21"/>
+          <w:shd w:val="clear" w:color="auto" w:fill="FFFFFF"/>
+        </w:rPr>
+        <w:t xml:space="preserve"> </w:t>
+      </w:r>
+      <w:r>
+        <w:rPr>
+          <w:rFonts w:ascii="Helvetica" w:hAnsi="Helvetica" w:cs="Helvetica" w:hint="eastAsia"/>
+          <w:color w:val="33353C"/>
+          <w:szCs w:val="21"/>
+          <w:shd w:val="clear" w:color="auto" w:fill="FFFFFF"/>
+        </w:rPr>
+        <w:t>医用护理垫（裤型）</w:t>
+      </w:r>
+    </w:p>
+    <w:p>
+      <w:pPr>
+        <w:rPr>
+          <w:rFonts w:ascii="Helvetica" w:hAnsi="Helvetica" w:cs="Helvetica"/>
+          <w:color w:val="33353C"/>
+          <w:szCs w:val="21"/>
+          <w:shd w:val="clear" w:color="auto" w:fill="FFFFFF"/>
+        </w:rPr>
+      </w:pPr>
+      <w:r>
+        <w:rPr>
+          <w:rFonts w:ascii="Helvetica" w:hAnsi="Helvetica" w:cs="Helvetica" w:hint="eastAsia"/>
+          <w:color w:val="33353C"/>
+          <w:szCs w:val="21"/>
+          <w:shd w:val="clear" w:color="auto" w:fill="FFFFFF"/>
+        </w:rPr>
+        <w:t>医疗个护</w:t>
+      </w:r>
+      <w:r>
+        <w:rPr>
+          <w:rFonts w:ascii="Helvetica" w:hAnsi="Helvetica" w:cs="Helvetica"/>
+          <w:color w:val="33353C"/>
+          <w:szCs w:val="21"/>
+          <w:shd w:val="clear" w:color="auto" w:fill="FFFFFF"/>
+        </w:rPr>
+        <w:tab/>
+      </w:r>
+      <w:r>
+        <w:rPr>
+          <w:rFonts w:ascii="Helvetica" w:hAnsi="Helvetica" w:cs="Helvetica"/>
+          <w:color w:val="33353C"/>
+          <w:szCs w:val="21"/>
+          <w:shd w:val="clear" w:color="auto" w:fill="FFFFFF"/>
+        </w:rPr>
+        <w:tab/>
+      </w:r>
+      <w:r>
+        <w:rPr>
+          <w:rFonts w:ascii="Helvetica" w:hAnsi="Helvetica" w:cs="Helvetica"/>
+          <w:color w:val="33353C"/>
+          <w:szCs w:val="21"/>
+          <w:shd w:val="clear" w:color="auto" w:fill="FFFFFF"/>
+        </w:rPr>
+        <w:tab/>
+      </w:r>
+      <w:r>
+        <w:rPr>
+          <w:rFonts w:ascii="Helvetica" w:hAnsi="Helvetica" w:cs="Helvetica" w:hint="eastAsia"/>
+          <w:color w:val="33353C"/>
+          <w:szCs w:val="21"/>
+          <w:shd w:val="clear" w:color="auto" w:fill="FFFFFF"/>
+        </w:rPr>
+        <w:t>手动洗鼻器</w:t>
+      </w:r>
+      <w:r>
+        <w:rPr>
+          <w:rFonts w:ascii="Helvetica" w:hAnsi="Helvetica" w:cs="Helvetica" w:hint="eastAsia"/>
+          <w:color w:val="33353C"/>
+          <w:szCs w:val="21"/>
+          <w:shd w:val="clear" w:color="auto" w:fill="FFFFFF"/>
+        </w:rPr>
+        <w:t xml:space="preserve"> </w:t>
+      </w:r>
+      <w:r>
+        <w:rPr>
+          <w:rFonts w:ascii="Helvetica" w:hAnsi="Helvetica" w:cs="Helvetica" w:hint="eastAsia"/>
+          <w:color w:val="33353C"/>
+          <w:szCs w:val="21"/>
+          <w:shd w:val="clear" w:color="auto" w:fill="FFFFFF"/>
+        </w:rPr>
+        <w:t>益生菌漱口水</w:t>
+      </w:r>
+      <w:r>
+        <w:rPr>
+          <w:rFonts w:ascii="Helvetica" w:hAnsi="Helvetica" w:cs="Helvetica" w:hint="eastAsia"/>
+          <w:color w:val="33353C"/>
+          <w:szCs w:val="21"/>
+          <w:shd w:val="clear" w:color="auto" w:fill="FFFFFF"/>
+        </w:rPr>
+        <w:t xml:space="preserve"> </w:t>
+      </w:r>
+      <w:r>
+        <w:rPr>
+          <w:rFonts w:ascii="Helvetica" w:hAnsi="Helvetica" w:cs="Helvetica" w:hint="eastAsia"/>
+          <w:color w:val="33353C"/>
+          <w:szCs w:val="21"/>
+          <w:shd w:val="clear" w:color="auto" w:fill="FFFFFF"/>
+        </w:rPr>
+        <w:t>医美用冷敷贴</w:t>
+      </w:r>
+      <w:r>
+        <w:rPr>
+          <w:rFonts w:ascii="Helvetica" w:hAnsi="Helvetica" w:cs="Helvetica" w:hint="eastAsia"/>
+          <w:color w:val="33353C"/>
+          <w:szCs w:val="21"/>
+          <w:shd w:val="clear" w:color="auto" w:fill="FFFFFF"/>
+        </w:rPr>
+        <w:t xml:space="preserve"> </w:t>
+      </w:r>
+    </w:p>
+    <w:p>
+      <w:pPr>
+        <w:rPr>
+          <w:rFonts w:ascii="Helvetica" w:hAnsi="Helvetica" w:cs="Helvetica"/>
+          <w:color w:val="33353C"/>
+          <w:szCs w:val="21"/>
+          <w:shd w:val="clear" w:color="auto" w:fill="FFFFFF"/>
+        </w:rPr>
+      </w:pPr>
+      <w:r>
+        <w:rPr>
+          <w:rFonts w:ascii="Helvetica" w:hAnsi="Helvetica" w:cs="Helvetica" w:hint="eastAsia"/>
+          <w:color w:val="33353C"/>
+          <w:szCs w:val="21"/>
+          <w:shd w:val="clear" w:color="auto" w:fill="FFFFFF"/>
+        </w:rPr>
+        <w:t>孕婴护理</w:t>
+      </w:r>
+      <w:r>
+        <w:rPr>
+          <w:rFonts w:ascii="Helvetica" w:hAnsi="Helvetica" w:cs="Helvetica"/>
+          <w:color w:val="33353C"/>
+          <w:szCs w:val="21"/>
+          <w:shd w:val="clear" w:color="auto" w:fill="FFFFFF"/>
+        </w:rPr>
+        <w:tab/>
+      </w:r>
+      <w:r>
+        <w:rPr>
+          <w:rFonts w:ascii="Helvetica" w:hAnsi="Helvetica" w:cs="Helvetica"/>
+          <w:color w:val="33353C"/>
+          <w:szCs w:val="21"/>
+          <w:shd w:val="clear" w:color="auto" w:fill="FFFFFF"/>
+        </w:rPr>
+        <w:tab/>
+      </w:r>
+      <w:r>
+        <w:rPr>
+          <w:rFonts w:ascii="Helvetica" w:hAnsi="Helvetica" w:cs="Helvetica"/>
+          <w:color w:val="33353C"/>
+          <w:szCs w:val="21"/>
+          <w:shd w:val="clear" w:color="auto" w:fill="FFFFFF"/>
+        </w:rPr>
+        <w:tab/>
+      </w:r>
+      <w:r>
+        <w:rPr>
+          <w:rFonts w:ascii="Helvetica" w:hAnsi="Helvetica" w:cs="Helvetica" w:hint="eastAsia"/>
+          <w:color w:val="33353C"/>
+          <w:szCs w:val="21"/>
+          <w:shd w:val="clear" w:color="auto" w:fill="FFFFFF"/>
+        </w:rPr>
+        <w:t>湿巾</w:t>
+      </w:r>
+      <w:r>
+        <w:rPr>
+          <w:rFonts w:ascii="Helvetica" w:hAnsi="Helvetica" w:cs="Helvetica" w:hint="eastAsia"/>
+          <w:color w:val="33353C"/>
+          <w:szCs w:val="21"/>
+          <w:shd w:val="clear" w:color="auto" w:fill="FFFFFF"/>
+        </w:rPr>
+        <w:t xml:space="preserve"> </w:t>
+      </w:r>
+      <w:r>
+        <w:rPr>
+          <w:rFonts w:ascii="Helvetica" w:hAnsi="Helvetica" w:cs="Helvetica" w:hint="eastAsia"/>
+          <w:color w:val="33353C"/>
+          <w:szCs w:val="21"/>
+          <w:shd w:val="clear" w:color="auto" w:fill="FFFFFF"/>
+        </w:rPr>
+        <w:t>胎心仪</w:t>
+      </w:r>
+      <w:r>
+        <w:rPr>
+          <w:rFonts w:ascii="Helvetica" w:hAnsi="Helvetica" w:cs="Helvetica" w:hint="eastAsia"/>
+          <w:color w:val="33353C"/>
+          <w:szCs w:val="21"/>
+          <w:shd w:val="clear" w:color="auto" w:fill="FFFFFF"/>
+        </w:rPr>
+        <w:t xml:space="preserve"> </w:t>
+      </w:r>
+      <w:r>
+        <w:rPr>
+          <w:rFonts w:ascii="Helvetica" w:hAnsi="Helvetica" w:cs="Helvetica" w:hint="eastAsia"/>
+          <w:color w:val="33353C"/>
+          <w:szCs w:val="21"/>
+          <w:shd w:val="clear" w:color="auto" w:fill="FFFFFF"/>
+        </w:rPr>
+        <w:t>氧气瓶</w:t>
+      </w:r>
+      <w:r>
+        <w:rPr>
+          <w:rFonts w:ascii="Helvetica" w:hAnsi="Helvetica" w:cs="Helvetica" w:hint="eastAsia"/>
+          <w:color w:val="33353C"/>
+          <w:szCs w:val="21"/>
+          <w:shd w:val="clear" w:color="auto" w:fill="FFFFFF"/>
+        </w:rPr>
+        <w:t xml:space="preserve"> </w:t>
+      </w:r>
+    </w:p>
+    <w:p>
+      <w:pPr>
+        <w:rPr>
+          <w:rFonts w:ascii="Helvetica" w:hAnsi="Helvetica" w:cs="Helvetica"/>
+          <w:color w:val="33353C"/>
+          <w:szCs w:val="21"/>
+          <w:shd w:val="clear" w:color="auto" w:fill="FFFFFF"/>
+        </w:rPr>
+      </w:pPr>
+    </w:p>
+    <w:p>
+      <w:pPr>
+        <w:widowControl/>
+        <w:jc w:val="left"/>
+        <w:rPr>
+          <w:rFonts w:ascii="Helvetica" w:eastAsiaTheme="majorEastAsia" w:hAnsi="Helvetica" w:cs="Helvetica"/>
+          <w:b/>
+          <w:bCs/>
+          <w:color w:val="33353C"/>
+          <w:sz w:val="28"/>
+          <w:szCs w:val="28"/>
+          <w:shd w:val="clear" w:color="auto" w:fill="FFFFFF"/>
+        </w:rPr>
+      </w:pPr>
+      <w:r>
+        <w:rPr>
+          <w:rFonts w:ascii="Helvetica" w:hAnsi="Helvetica" w:cs="Helvetica"/>
+          <w:color w:val="33353C"/>
+          <w:sz w:val="28"/>
+          <w:szCs w:val="28"/>
+          <w:shd w:val="clear" w:color="auto" w:fill="FFFFFF"/>
+        </w:rPr>
+        <w:br w:type="page"/>
+      </w:r>
+    </w:p>
+    <w:p>
+      <w:pPr>
+        <w:pStyle w:val="2"/>
+        <w:rPr>
+          <w:sz w:val="28"/>
+          <w:szCs w:val="28"/>
+        </w:rPr>
+      </w:pPr>
+      <w:r>
+        <w:rPr>
+          <w:rFonts w:ascii="Helvetica" w:hAnsi="Helvetica" w:cs="Helvetica" w:hint="eastAsia"/>
+          <w:color w:val="33353C"/>
+          <w:sz w:val="28"/>
+          <w:szCs w:val="28"/>
+          <w:shd w:val="clear" w:color="auto" w:fill="FFFFFF"/>
+        </w:rPr>
+        <w:lastRenderedPageBreak/>
+        <w:t>稳健医疗</w:t>
+      </w:r>
+      <w:r>
+        <w:rPr>
+          <w:rFonts w:ascii="Helvetica" w:hAnsi="Helvetica" w:cs="Helvetica" w:hint="eastAsia"/>
+          <w:color w:val="33353C"/>
+          <w:sz w:val="28"/>
+          <w:szCs w:val="28"/>
+          <w:shd w:val="clear" w:color="auto" w:fill="FFFFFF"/>
+        </w:rPr>
+        <w:t xml:space="preserve"> </w:t>
+      </w:r>
+      <w:r>
+        <w:rPr>
+          <w:rFonts w:ascii="Helvetica" w:hAnsi="Helvetica" w:cs="Helvetica"/>
+          <w:color w:val="33353C"/>
+          <w:sz w:val="28"/>
+          <w:szCs w:val="28"/>
+          <w:shd w:val="clear" w:color="auto" w:fill="FFFFFF"/>
+        </w:rPr>
+        <w:t xml:space="preserve">300888 </w:t>
+      </w:r>
+      <w:hyperlink r:id="rId10" w:history="1">
+        <w:r>
+          <w:rPr>
+            <w:rStyle w:val="a3"/>
+            <w:rFonts w:ascii="Helvetica" w:hAnsi="Helvetica" w:cs="Helvetica"/>
+            <w:color w:val="0066CC"/>
+            <w:sz w:val="28"/>
+            <w:szCs w:val="28"/>
+            <w:shd w:val="clear" w:color="auto" w:fill="FFFFFF"/>
+          </w:rPr>
+          <w:t>http://www.winnermedical.cn</w:t>
+        </w:r>
+      </w:hyperlink>
+      <w:r>
+        <w:rPr>
+          <w:sz w:val="28"/>
+          <w:szCs w:val="28"/>
+        </w:rPr>
+        <w:t xml:space="preserve"> </w:t>
+      </w:r>
       <w:r>
         <w:rPr>
           <w:rFonts w:hint="eastAsia"/>
-        </w:rPr>
-        <w:t>海尔国际细胞库</w:t>
+          <w:sz w:val="28"/>
+          <w:szCs w:val="28"/>
+        </w:rPr>
+        <w:t>广东深圳</w:t>
+      </w:r>
+    </w:p>
+    <w:p>
+      <w:pPr>
+        <w:rPr>
+          <w:rFonts w:ascii="Helvetica" w:hAnsi="Helvetica" w:cs="Helvetica"/>
+          <w:color w:val="33353C"/>
+          <w:szCs w:val="21"/>
+          <w:shd w:val="clear" w:color="auto" w:fill="FFFFFF"/>
+        </w:rPr>
+      </w:pPr>
+      <w:r>
+        <w:tab/>
+      </w:r>
+      <w:r>
+        <w:rPr>
+          <w:rFonts w:ascii="Helvetica" w:hAnsi="Helvetica" w:cs="Helvetica"/>
+          <w:color w:val="33353C"/>
+          <w:szCs w:val="21"/>
+          <w:shd w:val="clear" w:color="auto" w:fill="FFFFFF"/>
+        </w:rPr>
+        <w:t>稳健医疗用品股份有限公司主要从事棉类制品的研发、生产、销售，覆盖医疗卫生、个人护理、家庭护理、母婴护理、家纺服饰等多领域的企业。公司主要产品包括高端伤口敷料产品、传统伤口护理与包扎产品、手术室感染控制产品、疾控防护产品、体表清理消毒清洁产品、纯棉柔巾、全棉表层卫生巾、纯棉湿巾、婴童用品、婴童服饰、成人服饰等。根据中国医保商会统计的数据</w:t>
+      </w:r>
+      <w:r>
+        <w:rPr>
+          <w:rFonts w:ascii="Helvetica" w:hAnsi="Helvetica" w:cs="Helvetica"/>
+          <w:color w:val="33353C"/>
+          <w:szCs w:val="21"/>
+          <w:shd w:val="clear" w:color="auto" w:fill="FFFFFF"/>
+        </w:rPr>
+        <w:t>,</w:t>
+      </w:r>
+      <w:r>
+        <w:rPr>
+          <w:rFonts w:ascii="Helvetica" w:hAnsi="Helvetica" w:cs="Helvetica"/>
+          <w:color w:val="33353C"/>
+          <w:szCs w:val="21"/>
+          <w:shd w:val="clear" w:color="auto" w:fill="FFFFFF"/>
+        </w:rPr>
+        <w:t>公司已连续多年稳居中国医用敷料出口前三名。公司自主</w:t>
+      </w:r>
+      <w:r>
+        <w:rPr>
+          <w:rFonts w:ascii="Helvetica" w:hAnsi="Helvetica" w:cs="Helvetica"/>
+          <w:color w:val="33353C"/>
+          <w:szCs w:val="21"/>
+          <w:shd w:val="clear" w:color="auto" w:fill="FFFFFF"/>
+        </w:rPr>
+        <w:t>“winner”</w:t>
+      </w:r>
+      <w:r>
+        <w:rPr>
+          <w:rFonts w:ascii="Helvetica" w:hAnsi="Helvetica" w:cs="Helvetica"/>
+          <w:color w:val="33353C"/>
+          <w:szCs w:val="21"/>
+          <w:shd w:val="clear" w:color="auto" w:fill="FFFFFF"/>
+        </w:rPr>
+        <w:t>品牌已进入国内两千多家医院和近四万家药店</w:t>
+      </w:r>
+      <w:r>
+        <w:rPr>
+          <w:rFonts w:ascii="Helvetica" w:hAnsi="Helvetica" w:cs="Helvetica"/>
+          <w:color w:val="33353C"/>
+          <w:szCs w:val="21"/>
+          <w:shd w:val="clear" w:color="auto" w:fill="FFFFFF"/>
+        </w:rPr>
+        <w:t>,</w:t>
+      </w:r>
+      <w:r>
+        <w:rPr>
+          <w:rFonts w:ascii="Helvetica" w:hAnsi="Helvetica" w:cs="Helvetica"/>
+          <w:color w:val="33353C"/>
+          <w:szCs w:val="21"/>
+          <w:shd w:val="clear" w:color="auto" w:fill="FFFFFF"/>
+        </w:rPr>
+        <w:t>其中大多数医院为三级医院</w:t>
+      </w:r>
+      <w:r>
+        <w:rPr>
+          <w:rFonts w:ascii="Helvetica" w:hAnsi="Helvetica" w:cs="Helvetica"/>
+          <w:color w:val="33353C"/>
+          <w:szCs w:val="21"/>
+          <w:shd w:val="clear" w:color="auto" w:fill="FFFFFF"/>
+        </w:rPr>
+        <w:t>,</w:t>
+      </w:r>
+      <w:r>
+        <w:rPr>
+          <w:rFonts w:ascii="Helvetica" w:hAnsi="Helvetica" w:cs="Helvetica"/>
+          <w:color w:val="33353C"/>
+          <w:szCs w:val="21"/>
+          <w:shd w:val="clear" w:color="auto" w:fill="FFFFFF"/>
+        </w:rPr>
+        <w:t>并在海王星辰、老百姓大药房等多家知名连锁药店设有公司产品专柜</w:t>
+      </w:r>
+      <w:r>
+        <w:rPr>
+          <w:rFonts w:ascii="Helvetica" w:hAnsi="Helvetica" w:cs="Helvetica"/>
+          <w:color w:val="33353C"/>
+          <w:szCs w:val="21"/>
+          <w:shd w:val="clear" w:color="auto" w:fill="FFFFFF"/>
+        </w:rPr>
+        <w:t>;</w:t>
+      </w:r>
+      <w:r>
+        <w:rPr>
+          <w:rFonts w:ascii="Helvetica" w:hAnsi="Helvetica" w:cs="Helvetica"/>
+          <w:color w:val="33353C"/>
+          <w:szCs w:val="21"/>
+          <w:shd w:val="clear" w:color="auto" w:fill="FFFFFF"/>
+        </w:rPr>
+        <w:t>在香港地区</w:t>
+      </w:r>
+      <w:r>
+        <w:rPr>
+          <w:rFonts w:ascii="Helvetica" w:hAnsi="Helvetica" w:cs="Helvetica"/>
+          <w:color w:val="33353C"/>
+          <w:szCs w:val="21"/>
+          <w:shd w:val="clear" w:color="auto" w:fill="FFFFFF"/>
+        </w:rPr>
+        <w:t>“winner”</w:t>
+      </w:r>
+      <w:r>
+        <w:rPr>
+          <w:rFonts w:ascii="Helvetica" w:hAnsi="Helvetica" w:cs="Helvetica"/>
+          <w:color w:val="33353C"/>
+          <w:szCs w:val="21"/>
+          <w:shd w:val="clear" w:color="auto" w:fill="FFFFFF"/>
+        </w:rPr>
+        <w:t>品牌产品已覆盖全港全部公立和大部分私立医院。</w:t>
+      </w:r>
+    </w:p>
+    <w:p>
+      <w:pPr>
+        <w:rPr>
+          <w:rFonts w:ascii="Helvetica" w:hAnsi="Helvetica" w:cs="Helvetica"/>
+          <w:color w:val="33353C"/>
+          <w:szCs w:val="21"/>
+          <w:shd w:val="clear" w:color="auto" w:fill="FFFFFF"/>
+        </w:rPr>
+      </w:pPr>
+    </w:p>
+    <w:p>
+      <w:r>
+        <w:rPr>
+          <w:rFonts w:hint="eastAsia"/>
+        </w:rPr>
+        <w:t>呵护健康，关爱生命，让生活更美好</w:t>
       </w:r>
     </w:p>
     <w:p/>
+    <w:p>
+      <w:r>
+        <w:rPr>
+          <w:rFonts w:hint="eastAsia"/>
+        </w:rPr>
+        <w:t>产品：</w:t>
+      </w:r>
+    </w:p>
+    <w:p>
+      <w:r>
+        <w:rPr>
+          <w:rFonts w:hint="eastAsia"/>
+        </w:rPr>
+        <w:t>感染控制</w:t>
+      </w:r>
+      <w:r>
+        <w:tab/>
+      </w:r>
+      <w:r>
+        <w:rPr>
+          <w:rFonts w:hint="eastAsia"/>
+        </w:rPr>
+        <w:t xml:space="preserve">服装类产品 手术室感染控制 整体防护 无纱布防护 手套产品 </w:t>
+      </w:r>
+    </w:p>
+    <w:p>
+      <w:r>
+        <w:tab/>
+      </w:r>
+      <w:r>
+        <w:tab/>
+      </w:r>
+      <w:r>
+        <w:tab/>
+      </w:r>
+      <w:r>
+        <w:rPr>
+          <w:rFonts w:hint="eastAsia"/>
+        </w:rPr>
+        <w:t>医疗器械</w:t>
+      </w:r>
+    </w:p>
+    <w:p>
+      <w:r>
+        <w:rPr>
+          <w:rFonts w:hint="eastAsia"/>
+        </w:rPr>
+        <w:t>高端敷料</w:t>
+      </w:r>
+      <w:r>
+        <w:tab/>
+      </w:r>
+      <w:r>
+        <w:rPr>
+          <w:rFonts w:hint="eastAsia"/>
+        </w:rPr>
+        <w:t>创面周围皮肤保护 急性创口创面防护 慢性创口渗液管理 主动渗液管理</w:t>
+      </w:r>
+    </w:p>
+    <w:p>
+      <w:r>
+        <w:tab/>
+      </w:r>
+      <w:r>
+        <w:tab/>
+      </w:r>
+      <w:r>
+        <w:tab/>
+      </w:r>
+      <w:r>
+        <w:rPr>
+          <w:rFonts w:hint="eastAsia"/>
+        </w:rPr>
+        <w:t>创面愈后修复</w:t>
+      </w:r>
+    </w:p>
+    <w:p>
+      <w:r>
+        <w:rPr>
+          <w:rFonts w:hint="eastAsia"/>
+        </w:rPr>
+        <w:t>传统敷料</w:t>
+      </w:r>
+      <w:r>
+        <w:tab/>
+      </w:r>
+      <w:r>
+        <w:rPr>
+          <w:rFonts w:hint="eastAsia"/>
+        </w:rPr>
+        <w:t>专业医疗护理管理解决方案 家庭日常护理管理解决方案</w:t>
+      </w:r>
+    </w:p>
+    <w:p>
+      <w:r>
+        <w:rPr>
+          <w:rFonts w:hint="eastAsia"/>
+        </w:rPr>
+        <w:t>健康呼吸</w:t>
+      </w:r>
+      <w:r>
+        <w:tab/>
+      </w:r>
+      <w:r>
+        <w:rPr>
+          <w:rFonts w:hint="eastAsia"/>
+        </w:rPr>
+        <w:t>医用口罩 日用口罩 儿童口罩 工业口罩</w:t>
+      </w:r>
+    </w:p>
+    <w:p>
+      <w:r>
+        <w:rPr>
+          <w:rFonts w:hint="eastAsia"/>
+        </w:rPr>
+        <w:t>成人护理</w:t>
+      </w:r>
+      <w:r>
+        <w:tab/>
+      </w:r>
+      <w:r>
+        <w:rPr>
+          <w:rFonts w:hint="eastAsia"/>
+        </w:rPr>
+        <w:t>重度失禁产品 中度失禁产品 轻度失禁产品 护理伴侣 轻护肤品牌</w:t>
+      </w:r>
+    </w:p>
+    <w:p>
+      <w:r>
+        <w:rPr>
+          <w:rFonts w:hint="eastAsia"/>
+        </w:rPr>
+        <w:t>家庭护理</w:t>
+      </w:r>
+      <w:r>
+        <w:tab/>
+      </w:r>
+      <w:r>
+        <w:rPr>
+          <w:rFonts w:hint="eastAsia"/>
+        </w:rPr>
+        <w:t xml:space="preserve">口鼻腔护理 清洁消毒 伤口护理 医美个护 医疗健康 </w:t>
+      </w:r>
+    </w:p>
+    <w:p>
+      <w:r>
+        <w:rPr>
+          <w:rFonts w:hint="eastAsia"/>
+        </w:rPr>
+        <w:t>新品</w:t>
+      </w:r>
+      <w:r>
+        <w:tab/>
+      </w:r>
+      <w:r>
+        <w:tab/>
+      </w:r>
+      <w:r>
+        <w:rPr>
+          <w:rFonts w:hint="eastAsia"/>
+        </w:rPr>
+        <w:t>立体柔耳口罩</w:t>
+      </w:r>
+    </w:p>
+    <w:p/>
+    <w:p>
+      <w:r>
+        <w:rPr>
+          <w:rFonts w:hint="eastAsia"/>
+        </w:rPr>
+        <w:t>全棉时代</w:t>
+      </w:r>
+      <w:r>
+        <w:t>P</w:t>
+      </w:r>
+      <w:r>
+        <w:rPr>
+          <w:rFonts w:hint="eastAsia"/>
+        </w:rPr>
+        <w:t>ur</w:t>
+      </w:r>
+      <w:r>
+        <w:t>cotton</w:t>
+      </w:r>
+    </w:p>
+    <w:p>
+      <w:r>
+        <w:rPr>
+          <w:rFonts w:hint="eastAsia"/>
+        </w:rPr>
+        <w:t>津梁生活Pure</w:t>
+      </w:r>
+      <w:r>
+        <w:t>H2B</w:t>
+      </w:r>
+    </w:p>
+    <w:p/>
+    <w:p/>
+    <w:p/>
+    <w:p>
+      <w:pPr>
+        <w:widowControl/>
+        <w:jc w:val="left"/>
+        <w:rPr>
+          <w:rFonts w:asciiTheme="majorHAnsi" w:eastAsiaTheme="majorEastAsia" w:hAnsiTheme="majorHAnsi" w:cstheme="majorBidi"/>
+          <w:b/>
+          <w:bCs/>
+          <w:sz w:val="28"/>
+          <w:szCs w:val="28"/>
+        </w:rPr>
+      </w:pPr>
+      <w:r>
+        <w:rPr>
+          <w:sz w:val="28"/>
+          <w:szCs w:val="28"/>
+        </w:rPr>
+        <w:br w:type="page"/>
+      </w:r>
+    </w:p>
+    <w:p>
+      <w:pPr>
+        <w:pStyle w:val="2"/>
+        <w:rPr>
+          <w:sz w:val="28"/>
+          <w:szCs w:val="28"/>
+        </w:rPr>
+      </w:pPr>
+      <w:r>
+        <w:rPr>
+          <w:rFonts w:hint="eastAsia"/>
+          <w:sz w:val="28"/>
+          <w:szCs w:val="28"/>
+        </w:rPr>
+        <w:lastRenderedPageBreak/>
+        <w:t xml:space="preserve">英科医疗 </w:t>
+      </w:r>
+      <w:r>
+        <w:rPr>
+          <w:sz w:val="28"/>
+          <w:szCs w:val="28"/>
+        </w:rPr>
+        <w:t xml:space="preserve">300677 </w:t>
+      </w:r>
+      <w:hyperlink r:id="rId11" w:history="1">
+        <w:r>
+          <w:rPr>
+            <w:rStyle w:val="a3"/>
+            <w:rFonts w:ascii="Helvetica" w:hAnsi="Helvetica" w:cs="Helvetica"/>
+            <w:color w:val="0066CC"/>
+            <w:sz w:val="28"/>
+            <w:szCs w:val="28"/>
+            <w:shd w:val="clear" w:color="auto" w:fill="FFFFFF"/>
+          </w:rPr>
+          <w:t>http://www.intcomedical.com.cn</w:t>
+        </w:r>
+      </w:hyperlink>
+      <w:r>
+        <w:rPr>
+          <w:sz w:val="28"/>
+          <w:szCs w:val="28"/>
+        </w:rPr>
+        <w:t xml:space="preserve"> </w:t>
+      </w:r>
+      <w:r>
+        <w:rPr>
+          <w:rFonts w:hint="eastAsia"/>
+          <w:sz w:val="28"/>
+          <w:szCs w:val="28"/>
+        </w:rPr>
+        <w:t>山东淄博</w:t>
+      </w:r>
+    </w:p>
+    <w:p>
+      <w:pPr>
+        <w:rPr>
+          <w:rFonts w:ascii="Helvetica" w:hAnsi="Helvetica" w:cs="Helvetica"/>
+          <w:color w:val="33353C"/>
+          <w:szCs w:val="21"/>
+          <w:shd w:val="clear" w:color="auto" w:fill="FFFFFF"/>
+        </w:rPr>
+      </w:pPr>
+      <w:r>
+        <w:tab/>
+      </w:r>
+      <w:r>
+        <w:rPr>
+          <w:rFonts w:ascii="Helvetica" w:hAnsi="Helvetica" w:cs="Helvetica"/>
+          <w:color w:val="33353C"/>
+          <w:szCs w:val="21"/>
+          <w:shd w:val="clear" w:color="auto" w:fill="FFFFFF"/>
+        </w:rPr>
+        <w:t>英科医疗科技股份有限公司为综合型医疗护理产品供应商，主营业务涵盖医疗防护、康复护理、保健理疗、检查耗材四大板块，主要产品包括一次性手套、轮椅、冷热敷、电极片等多种类型的护理产品。</w:t>
+      </w:r>
+    </w:p>
+    <w:p>
+      <w:pPr>
+        <w:rPr>
+          <w:rFonts w:ascii="Helvetica" w:hAnsi="Helvetica" w:cs="Helvetica"/>
+          <w:color w:val="33353C"/>
+          <w:szCs w:val="21"/>
+          <w:shd w:val="clear" w:color="auto" w:fill="FFFFFF"/>
+        </w:rPr>
+      </w:pPr>
+    </w:p>
+    <w:p>
+      <w:pPr>
+        <w:rPr>
+          <w:rFonts w:ascii="Helvetica" w:hAnsi="Helvetica" w:cs="Helvetica"/>
+          <w:color w:val="33353C"/>
+          <w:szCs w:val="21"/>
+          <w:shd w:val="clear" w:color="auto" w:fill="FFFFFF"/>
+        </w:rPr>
+      </w:pPr>
+      <w:r>
+        <w:rPr>
+          <w:rFonts w:ascii="Helvetica" w:hAnsi="Helvetica" w:cs="Helvetica" w:hint="eastAsia"/>
+          <w:color w:val="33353C"/>
+          <w:szCs w:val="21"/>
+          <w:shd w:val="clear" w:color="auto" w:fill="FFFFFF"/>
+        </w:rPr>
+        <w:t>产品：</w:t>
+      </w:r>
+    </w:p>
+    <w:p>
+      <w:pPr>
+        <w:rPr>
+          <w:rFonts w:ascii="Helvetica" w:hAnsi="Helvetica" w:cs="Helvetica"/>
+          <w:b/>
+          <w:bCs/>
+          <w:color w:val="33353C"/>
+          <w:szCs w:val="21"/>
+          <w:shd w:val="clear" w:color="auto" w:fill="FFFFFF"/>
+        </w:rPr>
+      </w:pPr>
+      <w:r>
+        <w:rPr>
+          <w:rFonts w:ascii="Helvetica" w:hAnsi="Helvetica" w:cs="Helvetica" w:hint="eastAsia"/>
+          <w:b/>
+          <w:bCs/>
+          <w:color w:val="33353C"/>
+          <w:szCs w:val="21"/>
+          <w:highlight w:val="yellow"/>
+          <w:shd w:val="clear" w:color="auto" w:fill="FFFFFF"/>
+        </w:rPr>
+        <w:t>医用耗材</w:t>
+      </w:r>
+      <w:r>
+        <w:rPr>
+          <w:rFonts w:ascii="Helvetica" w:hAnsi="Helvetica" w:cs="Helvetica"/>
+          <w:b/>
+          <w:bCs/>
+          <w:color w:val="33353C"/>
+          <w:szCs w:val="21"/>
+          <w:shd w:val="clear" w:color="auto" w:fill="FFFFFF"/>
+        </w:rPr>
+        <w:tab/>
+      </w:r>
+    </w:p>
+    <w:p>
+      <w:pPr>
+        <w:rPr>
+          <w:rFonts w:ascii="Helvetica" w:hAnsi="Helvetica" w:cs="Helvetica"/>
+          <w:color w:val="33353C"/>
+          <w:szCs w:val="21"/>
+          <w:shd w:val="clear" w:color="auto" w:fill="FFFFFF"/>
+        </w:rPr>
+      </w:pPr>
+      <w:r>
+        <w:rPr>
+          <w:rFonts w:ascii="Helvetica" w:hAnsi="Helvetica" w:cs="Helvetica" w:hint="eastAsia"/>
+          <w:color w:val="33353C"/>
+          <w:szCs w:val="21"/>
+          <w:shd w:val="clear" w:color="auto" w:fill="FFFFFF"/>
+        </w:rPr>
+        <w:t>手部防护</w:t>
+      </w:r>
+      <w:r>
+        <w:rPr>
+          <w:rFonts w:ascii="Helvetica" w:hAnsi="Helvetica" w:cs="Helvetica"/>
+          <w:color w:val="33353C"/>
+          <w:szCs w:val="21"/>
+          <w:shd w:val="clear" w:color="auto" w:fill="FFFFFF"/>
+        </w:rPr>
+        <w:tab/>
+      </w:r>
+      <w:r>
+        <w:rPr>
+          <w:rFonts w:ascii="Helvetica" w:hAnsi="Helvetica" w:cs="Helvetica" w:hint="eastAsia"/>
+          <w:color w:val="33353C"/>
+          <w:szCs w:val="21"/>
+          <w:shd w:val="clear" w:color="auto" w:fill="FFFFFF"/>
+        </w:rPr>
+        <w:t>医用手套</w:t>
+      </w:r>
+      <w:r>
+        <w:rPr>
+          <w:rFonts w:ascii="Helvetica" w:hAnsi="Helvetica" w:cs="Helvetica" w:hint="eastAsia"/>
+          <w:color w:val="33353C"/>
+          <w:szCs w:val="21"/>
+          <w:shd w:val="clear" w:color="auto" w:fill="FFFFFF"/>
+        </w:rPr>
+        <w:t xml:space="preserve"> </w:t>
+      </w:r>
+      <w:r>
+        <w:rPr>
+          <w:rFonts w:ascii="Helvetica" w:hAnsi="Helvetica" w:cs="Helvetica" w:hint="eastAsia"/>
+          <w:color w:val="33353C"/>
+          <w:szCs w:val="21"/>
+          <w:shd w:val="clear" w:color="auto" w:fill="FFFFFF"/>
+        </w:rPr>
+        <w:t>防护手套</w:t>
+      </w:r>
+      <w:r>
+        <w:rPr>
+          <w:rFonts w:ascii="Helvetica" w:hAnsi="Helvetica" w:cs="Helvetica" w:hint="eastAsia"/>
+          <w:color w:val="33353C"/>
+          <w:szCs w:val="21"/>
+          <w:shd w:val="clear" w:color="auto" w:fill="FFFFFF"/>
+        </w:rPr>
+        <w:t xml:space="preserve"> </w:t>
+      </w:r>
+      <w:r>
+        <w:rPr>
+          <w:rFonts w:ascii="Helvetica" w:hAnsi="Helvetica" w:cs="Helvetica" w:hint="eastAsia"/>
+          <w:color w:val="33353C"/>
+          <w:szCs w:val="21"/>
+          <w:shd w:val="clear" w:color="auto" w:fill="FFFFFF"/>
+        </w:rPr>
+        <w:t>免洗手凝胶消毒液</w:t>
+      </w:r>
+      <w:r>
+        <w:rPr>
+          <w:rFonts w:ascii="Helvetica" w:hAnsi="Helvetica" w:cs="Helvetica" w:hint="eastAsia"/>
+          <w:color w:val="33353C"/>
+          <w:szCs w:val="21"/>
+          <w:shd w:val="clear" w:color="auto" w:fill="FFFFFF"/>
+        </w:rPr>
+        <w:t xml:space="preserve"> </w:t>
+      </w:r>
+      <w:r>
+        <w:rPr>
+          <w:rFonts w:ascii="Helvetica" w:hAnsi="Helvetica" w:cs="Helvetica" w:hint="eastAsia"/>
+          <w:color w:val="33353C"/>
+          <w:szCs w:val="21"/>
+          <w:shd w:val="clear" w:color="auto" w:fill="FFFFFF"/>
+        </w:rPr>
+        <w:t>免洗手喷雾消毒液</w:t>
+      </w:r>
+      <w:r>
+        <w:rPr>
+          <w:rFonts w:ascii="Helvetica" w:hAnsi="Helvetica" w:cs="Helvetica" w:hint="eastAsia"/>
+          <w:color w:val="33353C"/>
+          <w:szCs w:val="21"/>
+          <w:shd w:val="clear" w:color="auto" w:fill="FFFFFF"/>
+        </w:rPr>
+        <w:t xml:space="preserve"> </w:t>
+      </w:r>
+      <w:r>
+        <w:rPr>
+          <w:rFonts w:ascii="Helvetica" w:hAnsi="Helvetica" w:cs="Helvetica" w:hint="eastAsia"/>
+          <w:color w:val="33353C"/>
+          <w:szCs w:val="21"/>
+          <w:shd w:val="clear" w:color="auto" w:fill="FFFFFF"/>
+        </w:rPr>
+        <w:t>酒精消毒湿巾</w:t>
+      </w:r>
+    </w:p>
+    <w:p>
+      <w:pPr>
+        <w:rPr>
+          <w:rFonts w:ascii="Helvetica" w:hAnsi="Helvetica" w:cs="Helvetica"/>
+          <w:color w:val="33353C"/>
+          <w:szCs w:val="21"/>
+          <w:shd w:val="clear" w:color="auto" w:fill="FFFFFF"/>
+        </w:rPr>
+      </w:pPr>
+      <w:r>
+        <w:rPr>
+          <w:rFonts w:ascii="Helvetica" w:hAnsi="Helvetica" w:cs="Helvetica" w:hint="eastAsia"/>
+          <w:color w:val="33353C"/>
+          <w:szCs w:val="21"/>
+          <w:shd w:val="clear" w:color="auto" w:fill="FFFFFF"/>
+        </w:rPr>
+        <w:t>面部防护</w:t>
+      </w:r>
+      <w:r>
+        <w:rPr>
+          <w:rFonts w:ascii="Helvetica" w:hAnsi="Helvetica" w:cs="Helvetica"/>
+          <w:color w:val="33353C"/>
+          <w:szCs w:val="21"/>
+          <w:shd w:val="clear" w:color="auto" w:fill="FFFFFF"/>
+        </w:rPr>
+        <w:tab/>
+      </w:r>
+      <w:r>
+        <w:rPr>
+          <w:rFonts w:ascii="Helvetica" w:hAnsi="Helvetica" w:cs="Helvetica" w:hint="eastAsia"/>
+          <w:color w:val="33353C"/>
+          <w:szCs w:val="21"/>
+          <w:shd w:val="clear" w:color="auto" w:fill="FFFFFF"/>
+        </w:rPr>
+        <w:t>面罩</w:t>
+      </w:r>
+      <w:r>
+        <w:rPr>
+          <w:rFonts w:ascii="Helvetica" w:hAnsi="Helvetica" w:cs="Helvetica" w:hint="eastAsia"/>
+          <w:color w:val="33353C"/>
+          <w:szCs w:val="21"/>
+          <w:shd w:val="clear" w:color="auto" w:fill="FFFFFF"/>
+        </w:rPr>
+        <w:t xml:space="preserve"> </w:t>
+      </w:r>
+      <w:r>
+        <w:rPr>
+          <w:rFonts w:ascii="Helvetica" w:hAnsi="Helvetica" w:cs="Helvetica" w:hint="eastAsia"/>
+          <w:color w:val="33353C"/>
+          <w:szCs w:val="21"/>
+          <w:shd w:val="clear" w:color="auto" w:fill="FFFFFF"/>
+        </w:rPr>
+        <w:t>口罩</w:t>
+      </w:r>
+    </w:p>
+    <w:p>
+      <w:pPr>
+        <w:rPr>
+          <w:rFonts w:ascii="Helvetica" w:hAnsi="Helvetica" w:cs="Helvetica"/>
+          <w:color w:val="33353C"/>
+          <w:szCs w:val="21"/>
+          <w:shd w:val="clear" w:color="auto" w:fill="FFFFFF"/>
+        </w:rPr>
+      </w:pPr>
+      <w:r>
+        <w:rPr>
+          <w:rFonts w:ascii="Helvetica" w:hAnsi="Helvetica" w:cs="Helvetica" w:hint="eastAsia"/>
+          <w:color w:val="33353C"/>
+          <w:szCs w:val="21"/>
+          <w:shd w:val="clear" w:color="auto" w:fill="FFFFFF"/>
+        </w:rPr>
+        <w:t>身体防护</w:t>
+      </w:r>
+      <w:r>
+        <w:rPr>
+          <w:rFonts w:ascii="Helvetica" w:hAnsi="Helvetica" w:cs="Helvetica"/>
+          <w:color w:val="33353C"/>
+          <w:szCs w:val="21"/>
+          <w:shd w:val="clear" w:color="auto" w:fill="FFFFFF"/>
+        </w:rPr>
+        <w:tab/>
+      </w:r>
+      <w:r>
+        <w:rPr>
+          <w:rFonts w:ascii="Helvetica" w:hAnsi="Helvetica" w:cs="Helvetica" w:hint="eastAsia"/>
+          <w:color w:val="33353C"/>
+          <w:szCs w:val="21"/>
+          <w:shd w:val="clear" w:color="auto" w:fill="FFFFFF"/>
+        </w:rPr>
+        <w:t>隔离衣</w:t>
+      </w:r>
+      <w:r>
+        <w:rPr>
+          <w:rFonts w:ascii="Helvetica" w:hAnsi="Helvetica" w:cs="Helvetica" w:hint="eastAsia"/>
+          <w:color w:val="33353C"/>
+          <w:szCs w:val="21"/>
+          <w:shd w:val="clear" w:color="auto" w:fill="FFFFFF"/>
+        </w:rPr>
+        <w:t xml:space="preserve"> </w:t>
+      </w:r>
+      <w:r>
+        <w:rPr>
+          <w:rFonts w:ascii="Helvetica" w:hAnsi="Helvetica" w:cs="Helvetica" w:hint="eastAsia"/>
+          <w:color w:val="33353C"/>
+          <w:szCs w:val="21"/>
+          <w:shd w:val="clear" w:color="auto" w:fill="FFFFFF"/>
+        </w:rPr>
+        <w:t>鞋套</w:t>
+      </w:r>
+      <w:r>
+        <w:rPr>
+          <w:rFonts w:ascii="Helvetica" w:hAnsi="Helvetica" w:cs="Helvetica" w:hint="eastAsia"/>
+          <w:color w:val="33353C"/>
+          <w:szCs w:val="21"/>
+          <w:shd w:val="clear" w:color="auto" w:fill="FFFFFF"/>
+        </w:rPr>
+        <w:t xml:space="preserve"> </w:t>
+      </w:r>
+      <w:r>
+        <w:rPr>
+          <w:rFonts w:ascii="Helvetica" w:hAnsi="Helvetica" w:cs="Helvetica" w:hint="eastAsia"/>
+          <w:color w:val="33353C"/>
+          <w:szCs w:val="21"/>
+          <w:shd w:val="clear" w:color="auto" w:fill="FFFFFF"/>
+        </w:rPr>
+        <w:t>无纺布帽</w:t>
+      </w:r>
+    </w:p>
+    <w:p>
+      <w:pPr>
+        <w:rPr>
+          <w:rFonts w:ascii="Helvetica" w:hAnsi="Helvetica" w:cs="Helvetica"/>
+          <w:color w:val="33353C"/>
+          <w:szCs w:val="21"/>
+          <w:shd w:val="clear" w:color="auto" w:fill="FFFFFF"/>
+        </w:rPr>
+      </w:pPr>
+      <w:r>
+        <w:rPr>
+          <w:rFonts w:ascii="Helvetica" w:hAnsi="Helvetica" w:cs="Helvetica" w:hint="eastAsia"/>
+          <w:color w:val="33353C"/>
+          <w:szCs w:val="21"/>
+          <w:shd w:val="clear" w:color="auto" w:fill="FFFFFF"/>
+        </w:rPr>
+        <w:t>心电电极</w:t>
+      </w:r>
+      <w:r>
+        <w:rPr>
+          <w:rFonts w:ascii="Helvetica" w:hAnsi="Helvetica" w:cs="Helvetica"/>
+          <w:color w:val="33353C"/>
+          <w:szCs w:val="21"/>
+          <w:shd w:val="clear" w:color="auto" w:fill="FFFFFF"/>
+        </w:rPr>
+        <w:tab/>
+      </w:r>
+      <w:r>
+        <w:rPr>
+          <w:rFonts w:ascii="Helvetica" w:hAnsi="Helvetica" w:cs="Helvetica" w:hint="eastAsia"/>
+          <w:color w:val="33353C"/>
+          <w:szCs w:val="21"/>
+          <w:shd w:val="clear" w:color="auto" w:fill="FFFFFF"/>
+        </w:rPr>
+        <w:t>医用泡棉电极</w:t>
+      </w:r>
+      <w:r>
+        <w:rPr>
+          <w:rFonts w:ascii="Helvetica" w:hAnsi="Helvetica" w:cs="Helvetica" w:hint="eastAsia"/>
+          <w:color w:val="33353C"/>
+          <w:szCs w:val="21"/>
+          <w:shd w:val="clear" w:color="auto" w:fill="FFFFFF"/>
+        </w:rPr>
+        <w:t xml:space="preserve"> </w:t>
+      </w:r>
+      <w:r>
+        <w:rPr>
+          <w:rFonts w:ascii="Helvetica" w:hAnsi="Helvetica" w:cs="Helvetica" w:hint="eastAsia"/>
+          <w:color w:val="33353C"/>
+          <w:szCs w:val="21"/>
+          <w:shd w:val="clear" w:color="auto" w:fill="FFFFFF"/>
+        </w:rPr>
+        <w:t>医用无纺布电极</w:t>
+      </w:r>
+      <w:r>
+        <w:rPr>
+          <w:rFonts w:ascii="Helvetica" w:hAnsi="Helvetica" w:cs="Helvetica" w:hint="eastAsia"/>
+          <w:color w:val="33353C"/>
+          <w:szCs w:val="21"/>
+          <w:shd w:val="clear" w:color="auto" w:fill="FFFFFF"/>
+        </w:rPr>
+        <w:t xml:space="preserve"> </w:t>
+      </w:r>
+      <w:r>
+        <w:rPr>
+          <w:rFonts w:ascii="Helvetica" w:hAnsi="Helvetica" w:cs="Helvetica" w:hint="eastAsia"/>
+          <w:color w:val="33353C"/>
+          <w:szCs w:val="21"/>
+          <w:shd w:val="clear" w:color="auto" w:fill="FFFFFF"/>
+        </w:rPr>
+        <w:t>医用透气膜电极</w:t>
+      </w:r>
+      <w:r>
+        <w:rPr>
+          <w:rFonts w:ascii="Helvetica" w:hAnsi="Helvetica" w:cs="Helvetica" w:hint="eastAsia"/>
+          <w:color w:val="33353C"/>
+          <w:szCs w:val="21"/>
+          <w:shd w:val="clear" w:color="auto" w:fill="FFFFFF"/>
+        </w:rPr>
+        <w:t xml:space="preserve"> </w:t>
+      </w:r>
+      <w:r>
+        <w:rPr>
+          <w:rFonts w:ascii="Helvetica" w:hAnsi="Helvetica" w:cs="Helvetica" w:hint="eastAsia"/>
+          <w:color w:val="33353C"/>
+          <w:szCs w:val="21"/>
+          <w:shd w:val="clear" w:color="auto" w:fill="FFFFFF"/>
+        </w:rPr>
+        <w:t>医用透气纸电极</w:t>
+      </w:r>
+      <w:r>
+        <w:rPr>
+          <w:rFonts w:ascii="Helvetica" w:hAnsi="Helvetica" w:cs="Helvetica" w:hint="eastAsia"/>
+          <w:color w:val="33353C"/>
+          <w:szCs w:val="21"/>
+          <w:shd w:val="clear" w:color="auto" w:fill="FFFFFF"/>
+        </w:rPr>
+        <w:t xml:space="preserve"> </w:t>
+      </w:r>
+    </w:p>
+    <w:p>
+      <w:pPr>
+        <w:rPr>
+          <w:rFonts w:ascii="Helvetica" w:hAnsi="Helvetica" w:cs="Helvetica"/>
+          <w:color w:val="33353C"/>
+          <w:szCs w:val="21"/>
+          <w:shd w:val="clear" w:color="auto" w:fill="FFFFFF"/>
+        </w:rPr>
+      </w:pPr>
+      <w:r>
+        <w:rPr>
+          <w:rFonts w:ascii="Helvetica" w:hAnsi="Helvetica" w:cs="Helvetica"/>
+          <w:color w:val="33353C"/>
+          <w:szCs w:val="21"/>
+          <w:shd w:val="clear" w:color="auto" w:fill="FFFFFF"/>
+        </w:rPr>
+        <w:tab/>
+      </w:r>
+      <w:r>
+        <w:rPr>
+          <w:rFonts w:ascii="Helvetica" w:hAnsi="Helvetica" w:cs="Helvetica"/>
+          <w:color w:val="33353C"/>
+          <w:szCs w:val="21"/>
+          <w:shd w:val="clear" w:color="auto" w:fill="FFFFFF"/>
+        </w:rPr>
+        <w:tab/>
+      </w:r>
+      <w:r>
+        <w:rPr>
+          <w:rFonts w:ascii="Helvetica" w:hAnsi="Helvetica" w:cs="Helvetica"/>
+          <w:color w:val="33353C"/>
+          <w:szCs w:val="21"/>
+          <w:shd w:val="clear" w:color="auto" w:fill="FFFFFF"/>
+        </w:rPr>
+        <w:tab/>
+      </w:r>
+      <w:r>
+        <w:rPr>
+          <w:rFonts w:ascii="Helvetica" w:hAnsi="Helvetica" w:cs="Helvetica" w:hint="eastAsia"/>
+          <w:color w:val="33353C"/>
+          <w:szCs w:val="21"/>
+          <w:shd w:val="clear" w:color="auto" w:fill="FFFFFF"/>
+        </w:rPr>
+        <w:t>核磁共振电极</w:t>
+      </w:r>
+      <w:r>
+        <w:rPr>
+          <w:rFonts w:ascii="Helvetica" w:hAnsi="Helvetica" w:cs="Helvetica" w:hint="eastAsia"/>
+          <w:color w:val="33353C"/>
+          <w:szCs w:val="21"/>
+          <w:shd w:val="clear" w:color="auto" w:fill="FFFFFF"/>
+        </w:rPr>
+        <w:t xml:space="preserve"> </w:t>
+      </w:r>
+      <w:r>
+        <w:rPr>
+          <w:rFonts w:ascii="Helvetica" w:hAnsi="Helvetica" w:cs="Helvetica" w:hint="eastAsia"/>
+          <w:color w:val="33353C"/>
+          <w:szCs w:val="21"/>
+          <w:shd w:val="clear" w:color="auto" w:fill="FFFFFF"/>
+        </w:rPr>
+        <w:t>湿性胶体电极</w:t>
+      </w:r>
+      <w:r>
+        <w:rPr>
+          <w:rFonts w:ascii="Helvetica" w:hAnsi="Helvetica" w:cs="Helvetica" w:hint="eastAsia"/>
+          <w:color w:val="33353C"/>
+          <w:szCs w:val="21"/>
+          <w:shd w:val="clear" w:color="auto" w:fill="FFFFFF"/>
+        </w:rPr>
+        <w:t xml:space="preserve"> </w:t>
+      </w:r>
+      <w:r>
+        <w:rPr>
+          <w:rFonts w:ascii="Helvetica" w:hAnsi="Helvetica" w:cs="Helvetica" w:hint="eastAsia"/>
+          <w:color w:val="33353C"/>
+          <w:szCs w:val="21"/>
+          <w:shd w:val="clear" w:color="auto" w:fill="FFFFFF"/>
+        </w:rPr>
+        <w:t>诊断电极</w:t>
+      </w:r>
+    </w:p>
+    <w:p>
+      <w:pPr>
+        <w:rPr>
+          <w:rFonts w:ascii="Helvetica" w:hAnsi="Helvetica" w:cs="Helvetica" w:hint="eastAsia"/>
+          <w:color w:val="33353C"/>
+          <w:szCs w:val="21"/>
+          <w:shd w:val="clear" w:color="auto" w:fill="FFFFFF"/>
+        </w:rPr>
+      </w:pPr>
+      <w:r>
+        <w:rPr>
+          <w:rFonts w:ascii="Helvetica" w:hAnsi="Helvetica" w:cs="Helvetica" w:hint="eastAsia"/>
+          <w:color w:val="33353C"/>
+          <w:szCs w:val="21"/>
+          <w:shd w:val="clear" w:color="auto" w:fill="FFFFFF"/>
+        </w:rPr>
+        <w:t>高频手术电刀笔</w:t>
+      </w:r>
+      <w:r>
+        <w:rPr>
+          <w:rFonts w:ascii="Helvetica" w:hAnsi="Helvetica" w:cs="Helvetica" w:hint="eastAsia"/>
+          <w:color w:val="33353C"/>
+          <w:szCs w:val="21"/>
+          <w:shd w:val="clear" w:color="auto" w:fill="FFFFFF"/>
+        </w:rPr>
+        <w:t xml:space="preserve"> </w:t>
+      </w:r>
+      <w:r>
+        <w:rPr>
+          <w:rFonts w:ascii="Helvetica" w:hAnsi="Helvetica" w:cs="Helvetica" w:hint="eastAsia"/>
+          <w:color w:val="33353C"/>
+          <w:szCs w:val="21"/>
+          <w:shd w:val="clear" w:color="auto" w:fill="FFFFFF"/>
+        </w:rPr>
+        <w:t>一次性高频手术电刀笔</w:t>
+      </w:r>
+    </w:p>
+    <w:p>
+      <w:pPr>
+        <w:rPr>
+          <w:rFonts w:ascii="Helvetica" w:hAnsi="Helvetica" w:cs="Helvetica"/>
+          <w:color w:val="33353C"/>
+          <w:szCs w:val="21"/>
+          <w:shd w:val="clear" w:color="auto" w:fill="FFFFFF"/>
+        </w:rPr>
+      </w:pPr>
+      <w:r>
+        <w:rPr>
+          <w:rFonts w:ascii="Helvetica" w:hAnsi="Helvetica" w:cs="Helvetica" w:hint="eastAsia"/>
+          <w:color w:val="33353C"/>
+          <w:szCs w:val="21"/>
+          <w:shd w:val="clear" w:color="auto" w:fill="FFFFFF"/>
+        </w:rPr>
+        <w:t>高频电刀负极板</w:t>
+      </w:r>
+      <w:r>
+        <w:rPr>
+          <w:rFonts w:ascii="Helvetica" w:hAnsi="Helvetica" w:cs="Helvetica"/>
+          <w:color w:val="33353C"/>
+          <w:szCs w:val="21"/>
+          <w:shd w:val="clear" w:color="auto" w:fill="FFFFFF"/>
+        </w:rPr>
+        <w:t xml:space="preserve"> </w:t>
+      </w:r>
+      <w:r>
+        <w:rPr>
+          <w:rFonts w:ascii="Helvetica" w:hAnsi="Helvetica" w:cs="Helvetica" w:hint="eastAsia"/>
+          <w:color w:val="33353C"/>
+          <w:szCs w:val="21"/>
+          <w:shd w:val="clear" w:color="auto" w:fill="FFFFFF"/>
+        </w:rPr>
+        <w:t>高频电刀负极板中性电极</w:t>
+      </w:r>
+    </w:p>
+    <w:p>
+      <w:pPr>
+        <w:rPr>
+          <w:rFonts w:ascii="Helvetica" w:hAnsi="Helvetica" w:cs="Helvetica"/>
+          <w:b/>
+          <w:bCs/>
+          <w:color w:val="33353C"/>
+          <w:szCs w:val="21"/>
+          <w:shd w:val="clear" w:color="auto" w:fill="FFFFFF"/>
+        </w:rPr>
+      </w:pPr>
+      <w:r>
+        <w:rPr>
+          <w:rFonts w:ascii="Helvetica" w:hAnsi="Helvetica" w:cs="Helvetica" w:hint="eastAsia"/>
+          <w:b/>
+          <w:bCs/>
+          <w:color w:val="33353C"/>
+          <w:szCs w:val="21"/>
+          <w:highlight w:val="yellow"/>
+          <w:shd w:val="clear" w:color="auto" w:fill="FFFFFF"/>
+        </w:rPr>
+        <w:t>康养器械</w:t>
+      </w:r>
+    </w:p>
+    <w:p>
+      <w:pPr>
+        <w:rPr>
+          <w:rFonts w:ascii="Helvetica" w:hAnsi="Helvetica" w:cs="Helvetica"/>
+          <w:color w:val="33353C"/>
+          <w:szCs w:val="21"/>
+          <w:shd w:val="clear" w:color="auto" w:fill="FFFFFF"/>
+        </w:rPr>
+      </w:pPr>
+      <w:r>
+        <w:rPr>
+          <w:rFonts w:ascii="Helvetica" w:hAnsi="Helvetica" w:cs="Helvetica" w:hint="eastAsia"/>
+          <w:color w:val="33353C"/>
+          <w:szCs w:val="21"/>
+          <w:shd w:val="clear" w:color="auto" w:fill="FFFFFF"/>
+        </w:rPr>
+        <w:t>轮椅</w:t>
+      </w:r>
+      <w:r>
+        <w:rPr>
+          <w:rFonts w:ascii="Helvetica" w:hAnsi="Helvetica" w:cs="Helvetica"/>
+          <w:color w:val="33353C"/>
+          <w:szCs w:val="21"/>
+          <w:shd w:val="clear" w:color="auto" w:fill="FFFFFF"/>
+        </w:rPr>
+        <w:tab/>
+      </w:r>
+      <w:r>
+        <w:rPr>
+          <w:rFonts w:ascii="Helvetica" w:hAnsi="Helvetica" w:cs="Helvetica"/>
+          <w:color w:val="33353C"/>
+          <w:szCs w:val="21"/>
+          <w:shd w:val="clear" w:color="auto" w:fill="FFFFFF"/>
+        </w:rPr>
+        <w:tab/>
+      </w:r>
+      <w:r>
+        <w:rPr>
+          <w:rFonts w:ascii="Helvetica" w:hAnsi="Helvetica" w:cs="Helvetica" w:hint="eastAsia"/>
+          <w:color w:val="33353C"/>
+          <w:szCs w:val="21"/>
+          <w:shd w:val="clear" w:color="auto" w:fill="FFFFFF"/>
+        </w:rPr>
+        <w:t>手动轮椅</w:t>
+      </w:r>
+      <w:r>
+        <w:rPr>
+          <w:rFonts w:ascii="Helvetica" w:hAnsi="Helvetica" w:cs="Helvetica" w:hint="eastAsia"/>
+          <w:color w:val="33353C"/>
+          <w:szCs w:val="21"/>
+          <w:shd w:val="clear" w:color="auto" w:fill="FFFFFF"/>
+        </w:rPr>
+        <w:t xml:space="preserve"> </w:t>
+      </w:r>
+      <w:r>
+        <w:rPr>
+          <w:rFonts w:ascii="Helvetica" w:hAnsi="Helvetica" w:cs="Helvetica" w:hint="eastAsia"/>
+          <w:color w:val="33353C"/>
+          <w:szCs w:val="21"/>
+          <w:shd w:val="clear" w:color="auto" w:fill="FFFFFF"/>
+        </w:rPr>
+        <w:t>电动轮椅</w:t>
+      </w:r>
+      <w:r>
+        <w:rPr>
+          <w:rFonts w:ascii="Helvetica" w:hAnsi="Helvetica" w:cs="Helvetica" w:hint="eastAsia"/>
+          <w:color w:val="33353C"/>
+          <w:szCs w:val="21"/>
+          <w:shd w:val="clear" w:color="auto" w:fill="FFFFFF"/>
+        </w:rPr>
+        <w:t xml:space="preserve"> </w:t>
+      </w:r>
+    </w:p>
+    <w:p>
+      <w:pPr>
+        <w:rPr>
+          <w:rFonts w:ascii="Helvetica" w:hAnsi="Helvetica" w:cs="Helvetica"/>
+          <w:color w:val="33353C"/>
+          <w:szCs w:val="21"/>
+          <w:shd w:val="clear" w:color="auto" w:fill="FFFFFF"/>
+        </w:rPr>
+      </w:pPr>
+      <w:r>
+        <w:rPr>
+          <w:rFonts w:ascii="Helvetica" w:hAnsi="Helvetica" w:cs="Helvetica" w:hint="eastAsia"/>
+          <w:color w:val="33353C"/>
+          <w:szCs w:val="21"/>
+          <w:shd w:val="clear" w:color="auto" w:fill="FFFFFF"/>
+        </w:rPr>
+        <w:t>康复护理产品</w:t>
+      </w:r>
+      <w:r>
+        <w:rPr>
+          <w:rFonts w:ascii="Helvetica" w:hAnsi="Helvetica" w:cs="Helvetica" w:hint="eastAsia"/>
+          <w:color w:val="33353C"/>
+          <w:szCs w:val="21"/>
+          <w:shd w:val="clear" w:color="auto" w:fill="FFFFFF"/>
+        </w:rPr>
+        <w:t xml:space="preserve"> </w:t>
+      </w:r>
+      <w:r>
+        <w:rPr>
+          <w:rFonts w:ascii="Helvetica" w:hAnsi="Helvetica" w:cs="Helvetica" w:hint="eastAsia"/>
+          <w:color w:val="33353C"/>
+          <w:szCs w:val="21"/>
+          <w:shd w:val="clear" w:color="auto" w:fill="FFFFFF"/>
+        </w:rPr>
+        <w:t>移位机</w:t>
+      </w:r>
+      <w:r>
+        <w:rPr>
+          <w:rFonts w:ascii="Helvetica" w:hAnsi="Helvetica" w:cs="Helvetica" w:hint="eastAsia"/>
+          <w:color w:val="33353C"/>
+          <w:szCs w:val="21"/>
+          <w:shd w:val="clear" w:color="auto" w:fill="FFFFFF"/>
+        </w:rPr>
+        <w:t xml:space="preserve"> </w:t>
+      </w:r>
+      <w:r>
+        <w:rPr>
+          <w:rFonts w:ascii="Helvetica" w:hAnsi="Helvetica" w:cs="Helvetica" w:hint="eastAsia"/>
+          <w:color w:val="33353C"/>
+          <w:szCs w:val="21"/>
+          <w:shd w:val="clear" w:color="auto" w:fill="FFFFFF"/>
+        </w:rPr>
+        <w:t>助行器</w:t>
+      </w:r>
+      <w:r>
+        <w:rPr>
+          <w:rFonts w:ascii="Helvetica" w:hAnsi="Helvetica" w:cs="Helvetica" w:hint="eastAsia"/>
+          <w:color w:val="33353C"/>
+          <w:szCs w:val="21"/>
+          <w:shd w:val="clear" w:color="auto" w:fill="FFFFFF"/>
+        </w:rPr>
+        <w:t xml:space="preserve"> </w:t>
+      </w:r>
+      <w:r>
+        <w:rPr>
+          <w:rFonts w:ascii="Helvetica" w:hAnsi="Helvetica" w:cs="Helvetica" w:hint="eastAsia"/>
+          <w:color w:val="33353C"/>
+          <w:szCs w:val="21"/>
+          <w:shd w:val="clear" w:color="auto" w:fill="FFFFFF"/>
+        </w:rPr>
+        <w:t>拐杖</w:t>
+      </w:r>
+      <w:r>
+        <w:rPr>
+          <w:rFonts w:ascii="Helvetica" w:hAnsi="Helvetica" w:cs="Helvetica" w:hint="eastAsia"/>
+          <w:color w:val="33353C"/>
+          <w:szCs w:val="21"/>
+          <w:shd w:val="clear" w:color="auto" w:fill="FFFFFF"/>
+        </w:rPr>
+        <w:t xml:space="preserve"> </w:t>
+      </w:r>
+      <w:r>
+        <w:rPr>
+          <w:rFonts w:ascii="Helvetica" w:hAnsi="Helvetica" w:cs="Helvetica" w:hint="eastAsia"/>
+          <w:color w:val="33353C"/>
+          <w:szCs w:val="21"/>
+          <w:shd w:val="clear" w:color="auto" w:fill="FFFFFF"/>
+        </w:rPr>
+        <w:t>座厕仪</w:t>
+      </w:r>
+    </w:p>
+    <w:p>
+      <w:pPr>
+        <w:rPr>
+          <w:rFonts w:ascii="Helvetica" w:hAnsi="Helvetica" w:cs="Helvetica"/>
+          <w:b/>
+          <w:bCs/>
+          <w:color w:val="33353C"/>
+          <w:szCs w:val="21"/>
+          <w:shd w:val="clear" w:color="auto" w:fill="FFFFFF"/>
+        </w:rPr>
+      </w:pPr>
+      <w:r>
+        <w:rPr>
+          <w:rFonts w:ascii="Helvetica" w:hAnsi="Helvetica" w:cs="Helvetica" w:hint="eastAsia"/>
+          <w:b/>
+          <w:bCs/>
+          <w:color w:val="33353C"/>
+          <w:szCs w:val="21"/>
+          <w:highlight w:val="yellow"/>
+          <w:shd w:val="clear" w:color="auto" w:fill="FFFFFF"/>
+        </w:rPr>
+        <w:t>理疗护理</w:t>
+      </w:r>
+    </w:p>
+    <w:p>
+      <w:pPr>
+        <w:rPr>
+          <w:rFonts w:ascii="Helvetica" w:hAnsi="Helvetica" w:cs="Helvetica"/>
+          <w:color w:val="33353C"/>
+          <w:szCs w:val="21"/>
+          <w:shd w:val="clear" w:color="auto" w:fill="FFFFFF"/>
+        </w:rPr>
+      </w:pPr>
+      <w:r>
+        <w:rPr>
+          <w:rFonts w:ascii="Helvetica" w:hAnsi="Helvetica" w:cs="Helvetica" w:hint="eastAsia"/>
+          <w:color w:val="33353C"/>
+          <w:szCs w:val="21"/>
+          <w:shd w:val="clear" w:color="auto" w:fill="FFFFFF"/>
+        </w:rPr>
+        <w:t>医疗领域</w:t>
+      </w:r>
+      <w:r>
+        <w:rPr>
+          <w:rFonts w:ascii="Helvetica" w:hAnsi="Helvetica" w:cs="Helvetica"/>
+          <w:color w:val="33353C"/>
+          <w:szCs w:val="21"/>
+          <w:shd w:val="clear" w:color="auto" w:fill="FFFFFF"/>
+        </w:rPr>
+        <w:tab/>
+      </w:r>
+      <w:r>
+        <w:rPr>
+          <w:rFonts w:ascii="Helvetica" w:hAnsi="Helvetica" w:cs="Helvetica" w:hint="eastAsia"/>
+          <w:color w:val="33353C"/>
+          <w:szCs w:val="21"/>
+          <w:shd w:val="clear" w:color="auto" w:fill="FFFFFF"/>
+        </w:rPr>
+        <w:t>急救</w:t>
+      </w:r>
+      <w:r>
+        <w:rPr>
+          <w:rFonts w:ascii="Helvetica" w:hAnsi="Helvetica" w:cs="Helvetica" w:hint="eastAsia"/>
+          <w:color w:val="33353C"/>
+          <w:szCs w:val="21"/>
+          <w:shd w:val="clear" w:color="auto" w:fill="FFFFFF"/>
+        </w:rPr>
+        <w:t xml:space="preserve"> </w:t>
+      </w:r>
+      <w:r>
+        <w:rPr>
+          <w:rFonts w:ascii="Helvetica" w:hAnsi="Helvetica" w:cs="Helvetica" w:hint="eastAsia"/>
+          <w:color w:val="33353C"/>
+          <w:szCs w:val="21"/>
+          <w:shd w:val="clear" w:color="auto" w:fill="FFFFFF"/>
+        </w:rPr>
+        <w:t>冷热敷</w:t>
+      </w:r>
+      <w:r>
+        <w:rPr>
+          <w:rFonts w:ascii="Helvetica" w:hAnsi="Helvetica" w:cs="Helvetica" w:hint="eastAsia"/>
+          <w:color w:val="33353C"/>
+          <w:szCs w:val="21"/>
+          <w:shd w:val="clear" w:color="auto" w:fill="FFFFFF"/>
+        </w:rPr>
+        <w:t xml:space="preserve"> </w:t>
+      </w:r>
+      <w:r>
+        <w:rPr>
+          <w:rFonts w:ascii="Helvetica" w:hAnsi="Helvetica" w:cs="Helvetica" w:hint="eastAsia"/>
+          <w:color w:val="33353C"/>
+          <w:szCs w:val="21"/>
+          <w:shd w:val="clear" w:color="auto" w:fill="FFFFFF"/>
+        </w:rPr>
+        <w:t>母婴</w:t>
+      </w:r>
+    </w:p>
+    <w:p>
+      <w:pPr>
+        <w:rPr>
+          <w:rFonts w:ascii="Helvetica" w:hAnsi="Helvetica" w:cs="Helvetica"/>
+          <w:color w:val="33353C"/>
+          <w:szCs w:val="21"/>
+          <w:shd w:val="clear" w:color="auto" w:fill="FFFFFF"/>
+        </w:rPr>
+      </w:pPr>
+      <w:r>
+        <w:rPr>
+          <w:rFonts w:ascii="Helvetica" w:hAnsi="Helvetica" w:cs="Helvetica" w:hint="eastAsia"/>
+          <w:color w:val="33353C"/>
+          <w:szCs w:val="21"/>
+          <w:shd w:val="clear" w:color="auto" w:fill="FFFFFF"/>
+        </w:rPr>
+        <w:t>家用领域</w:t>
+      </w:r>
+      <w:r>
+        <w:rPr>
+          <w:rFonts w:ascii="Helvetica" w:hAnsi="Helvetica" w:cs="Helvetica"/>
+          <w:color w:val="33353C"/>
+          <w:szCs w:val="21"/>
+          <w:shd w:val="clear" w:color="auto" w:fill="FFFFFF"/>
+        </w:rPr>
+        <w:tab/>
+      </w:r>
+      <w:r>
+        <w:rPr>
+          <w:rFonts w:ascii="Helvetica" w:hAnsi="Helvetica" w:cs="Helvetica" w:hint="eastAsia"/>
+          <w:color w:val="33353C"/>
+          <w:szCs w:val="21"/>
+          <w:shd w:val="clear" w:color="auto" w:fill="FFFFFF"/>
+        </w:rPr>
+        <w:t>按摩球</w:t>
+      </w:r>
+      <w:r>
+        <w:rPr>
+          <w:rFonts w:ascii="Helvetica" w:hAnsi="Helvetica" w:cs="Helvetica" w:hint="eastAsia"/>
+          <w:color w:val="33353C"/>
+          <w:szCs w:val="21"/>
+          <w:shd w:val="clear" w:color="auto" w:fill="FFFFFF"/>
+        </w:rPr>
+        <w:t xml:space="preserve"> </w:t>
+      </w:r>
+      <w:r>
+        <w:rPr>
+          <w:rFonts w:ascii="Helvetica" w:hAnsi="Helvetica" w:cs="Helvetica" w:hint="eastAsia"/>
+          <w:color w:val="33353C"/>
+          <w:szCs w:val="21"/>
+          <w:shd w:val="clear" w:color="auto" w:fill="FFFFFF"/>
+        </w:rPr>
+        <w:t>热宝</w:t>
+      </w:r>
+      <w:r>
+        <w:rPr>
+          <w:rFonts w:ascii="Helvetica" w:hAnsi="Helvetica" w:cs="Helvetica" w:hint="eastAsia"/>
+          <w:color w:val="33353C"/>
+          <w:szCs w:val="21"/>
+          <w:shd w:val="clear" w:color="auto" w:fill="FFFFFF"/>
+        </w:rPr>
+        <w:t xml:space="preserve"> </w:t>
+      </w:r>
+    </w:p>
+    <w:p>
+      <w:pPr>
+        <w:rPr>
+          <w:rFonts w:ascii="Helvetica" w:hAnsi="Helvetica" w:cs="Helvetica"/>
+          <w:color w:val="33353C"/>
+          <w:szCs w:val="21"/>
+          <w:shd w:val="clear" w:color="auto" w:fill="FFFFFF"/>
+        </w:rPr>
+      </w:pPr>
+      <w:r>
+        <w:rPr>
+          <w:rFonts w:ascii="Helvetica" w:hAnsi="Helvetica" w:cs="Helvetica" w:hint="eastAsia"/>
+          <w:color w:val="33353C"/>
+          <w:szCs w:val="21"/>
+          <w:shd w:val="clear" w:color="auto" w:fill="FFFFFF"/>
+        </w:rPr>
+        <w:t>物流运输</w:t>
+      </w:r>
+      <w:r>
+        <w:rPr>
+          <w:rFonts w:ascii="Helvetica" w:hAnsi="Helvetica" w:cs="Helvetica"/>
+          <w:color w:val="33353C"/>
+          <w:szCs w:val="21"/>
+          <w:shd w:val="clear" w:color="auto" w:fill="FFFFFF"/>
+        </w:rPr>
+        <w:tab/>
+      </w:r>
+      <w:r>
+        <w:rPr>
+          <w:rFonts w:ascii="Helvetica" w:hAnsi="Helvetica" w:cs="Helvetica" w:hint="eastAsia"/>
+          <w:color w:val="33353C"/>
+          <w:szCs w:val="21"/>
+          <w:shd w:val="clear" w:color="auto" w:fill="FFFFFF"/>
+        </w:rPr>
+        <w:t>冰盒</w:t>
+      </w:r>
+    </w:p>
+    <w:p>
+      <w:pPr>
+        <w:rPr>
+          <w:rFonts w:ascii="Helvetica" w:hAnsi="Helvetica" w:cs="Helvetica"/>
+          <w:b/>
+          <w:bCs/>
+          <w:color w:val="33353C"/>
+          <w:szCs w:val="21"/>
+          <w:shd w:val="clear" w:color="auto" w:fill="FFFFFF"/>
+        </w:rPr>
+      </w:pPr>
+      <w:r>
+        <w:rPr>
+          <w:rFonts w:ascii="Helvetica" w:hAnsi="Helvetica" w:cs="Helvetica" w:hint="eastAsia"/>
+          <w:b/>
+          <w:bCs/>
+          <w:color w:val="33353C"/>
+          <w:szCs w:val="21"/>
+          <w:highlight w:val="yellow"/>
+          <w:shd w:val="clear" w:color="auto" w:fill="FFFFFF"/>
+        </w:rPr>
+        <w:t>樱桃小丸子联名产品</w:t>
+      </w:r>
+    </w:p>
+    <w:p>
+      <w:pPr>
+        <w:rPr>
+          <w:rFonts w:ascii="Helvetica" w:hAnsi="Helvetica" w:cs="Helvetica" w:hint="eastAsia"/>
+          <w:color w:val="33353C"/>
+          <w:szCs w:val="21"/>
+          <w:shd w:val="clear" w:color="auto" w:fill="FFFFFF"/>
+        </w:rPr>
+      </w:pPr>
+      <w:r>
+        <w:rPr>
+          <w:rFonts w:ascii="Helvetica" w:hAnsi="Helvetica" w:cs="Helvetica" w:hint="eastAsia"/>
+          <w:color w:val="33353C"/>
+          <w:szCs w:val="21"/>
+          <w:shd w:val="clear" w:color="auto" w:fill="FFFFFF"/>
+        </w:rPr>
+        <w:t>医用耗材</w:t>
+      </w:r>
+      <w:r>
+        <w:rPr>
+          <w:rFonts w:ascii="Helvetica" w:hAnsi="Helvetica" w:cs="Helvetica"/>
+          <w:color w:val="33353C"/>
+          <w:szCs w:val="21"/>
+          <w:shd w:val="clear" w:color="auto" w:fill="FFFFFF"/>
+        </w:rPr>
+        <w:tab/>
+      </w:r>
+      <w:r>
+        <w:rPr>
+          <w:rFonts w:ascii="Helvetica" w:hAnsi="Helvetica" w:cs="Helvetica" w:hint="eastAsia"/>
+          <w:color w:val="33353C"/>
+          <w:szCs w:val="21"/>
+          <w:shd w:val="clear" w:color="auto" w:fill="FFFFFF"/>
+        </w:rPr>
+        <w:t>一次性口罩</w:t>
+      </w:r>
+      <w:r>
+        <w:rPr>
+          <w:rFonts w:ascii="Helvetica" w:hAnsi="Helvetica" w:cs="Helvetica" w:hint="eastAsia"/>
+          <w:color w:val="33353C"/>
+          <w:szCs w:val="21"/>
+          <w:shd w:val="clear" w:color="auto" w:fill="FFFFFF"/>
+        </w:rPr>
+        <w:t xml:space="preserve"> </w:t>
+      </w:r>
+      <w:r>
+        <w:rPr>
+          <w:rFonts w:ascii="Helvetica" w:hAnsi="Helvetica" w:cs="Helvetica" w:hint="eastAsia"/>
+          <w:color w:val="33353C"/>
+          <w:szCs w:val="21"/>
+          <w:shd w:val="clear" w:color="auto" w:fill="FFFFFF"/>
+        </w:rPr>
+        <w:t>一次性手套（儿童款）医用检查手套（成人款）</w:t>
+      </w:r>
+    </w:p>
+    <w:p>
+      <w:pPr>
+        <w:rPr>
+          <w:rFonts w:ascii="Helvetica" w:hAnsi="Helvetica" w:cs="Helvetica" w:hint="eastAsia"/>
+          <w:color w:val="33353C"/>
+          <w:szCs w:val="21"/>
+          <w:shd w:val="clear" w:color="auto" w:fill="FFFFFF"/>
+        </w:rPr>
+      </w:pPr>
+      <w:r>
+        <w:rPr>
+          <w:rFonts w:ascii="Helvetica" w:hAnsi="Helvetica" w:cs="Helvetica" w:hint="eastAsia"/>
+          <w:color w:val="33353C"/>
+          <w:szCs w:val="21"/>
+          <w:shd w:val="clear" w:color="auto" w:fill="FFFFFF"/>
+        </w:rPr>
+        <w:t>理疗护理</w:t>
+      </w:r>
+      <w:r>
+        <w:rPr>
+          <w:rFonts w:ascii="Helvetica" w:hAnsi="Helvetica" w:cs="Helvetica"/>
+          <w:color w:val="33353C"/>
+          <w:szCs w:val="21"/>
+          <w:shd w:val="clear" w:color="auto" w:fill="FFFFFF"/>
+        </w:rPr>
+        <w:tab/>
+      </w:r>
+      <w:r>
+        <w:rPr>
+          <w:rFonts w:ascii="Helvetica" w:hAnsi="Helvetica" w:cs="Helvetica" w:hint="eastAsia"/>
+          <w:color w:val="33353C"/>
+          <w:szCs w:val="21"/>
+          <w:shd w:val="clear" w:color="auto" w:fill="FFFFFF"/>
+        </w:rPr>
+        <w:t>免洗手凝胶消毒液</w:t>
+      </w:r>
+      <w:r>
+        <w:rPr>
+          <w:rFonts w:ascii="Helvetica" w:hAnsi="Helvetica" w:cs="Helvetica" w:hint="eastAsia"/>
+          <w:color w:val="33353C"/>
+          <w:szCs w:val="21"/>
+          <w:shd w:val="clear" w:color="auto" w:fill="FFFFFF"/>
+        </w:rPr>
+        <w:t xml:space="preserve"> </w:t>
+      </w:r>
+      <w:r>
+        <w:rPr>
+          <w:rFonts w:ascii="Helvetica" w:hAnsi="Helvetica" w:cs="Helvetica" w:hint="eastAsia"/>
+          <w:color w:val="33353C"/>
+          <w:szCs w:val="21"/>
+          <w:shd w:val="clear" w:color="auto" w:fill="FFFFFF"/>
+        </w:rPr>
+        <w:t>暖身贴</w:t>
+      </w:r>
+      <w:r>
+        <w:rPr>
+          <w:rFonts w:ascii="Helvetica" w:hAnsi="Helvetica" w:cs="Helvetica" w:hint="eastAsia"/>
+          <w:color w:val="33353C"/>
+          <w:szCs w:val="21"/>
+          <w:shd w:val="clear" w:color="auto" w:fill="FFFFFF"/>
+        </w:rPr>
+        <w:t xml:space="preserve"> </w:t>
+      </w:r>
+      <w:r>
+        <w:rPr>
+          <w:rFonts w:ascii="Helvetica" w:hAnsi="Helvetica" w:cs="Helvetica" w:hint="eastAsia"/>
+          <w:color w:val="33353C"/>
+          <w:szCs w:val="21"/>
+          <w:shd w:val="clear" w:color="auto" w:fill="FFFFFF"/>
+        </w:rPr>
+        <w:t>免洗手喷雾消毒液</w:t>
+      </w:r>
+      <w:r>
+        <w:rPr>
+          <w:rFonts w:ascii="Helvetica" w:hAnsi="Helvetica" w:cs="Helvetica" w:hint="eastAsia"/>
+          <w:color w:val="33353C"/>
+          <w:szCs w:val="21"/>
+          <w:shd w:val="clear" w:color="auto" w:fill="FFFFFF"/>
+        </w:rPr>
+        <w:t xml:space="preserve"> </w:t>
+      </w:r>
+      <w:r>
+        <w:rPr>
+          <w:rFonts w:ascii="Helvetica" w:hAnsi="Helvetica" w:cs="Helvetica" w:hint="eastAsia"/>
+          <w:color w:val="33353C"/>
+          <w:szCs w:val="21"/>
+          <w:shd w:val="clear" w:color="auto" w:fill="FFFFFF"/>
+        </w:rPr>
+        <w:t>医用冰袋</w:t>
+      </w:r>
+    </w:p>
+    <w:p>
+      <w:pPr>
+        <w:rPr>
+          <w:rFonts w:hint="eastAsia"/>
+        </w:rPr>
+      </w:pPr>
+    </w:p>
     <w:sectPr>
       <w:pgSz w:w="11906" w:h="16838"/>
       <w:pgMar w:top="1440" w:right="1800" w:bottom="1440" w:left="1800" w:header="851" w:footer="992" w:gutter="0"/>
